--- a/18task/Обращение18зТеория практика.docx
+++ b/18task/Обращение18зТеория практика.docx
@@ -1,6 +1,6 @@
 
 <file path=word/document.xml><?xml version="1.0" encoding="utf-8"?>
-<w:document xmlns:wpc="http://schemas.microsoft.com/office/word/2010/wordprocessingCanvas" xmlns:cx="http://schemas.microsoft.com/office/drawing/2014/chartex" xmlns:mc="http://schemas.openxmlformats.org/markup-compatibility/2006" xmlns:o="urn:schemas-microsoft-com:office:office" xmlns:r="http://schemas.openxmlformats.org/officeDocument/2006/relationships" xmlns:m="http://schemas.openxmlformats.org/officeDocument/2006/math" xmlns:v="urn:schemas-microsoft-com:vml" xmlns:wp14="http://schemas.microsoft.com/office/word/2010/wordprocessingDrawing" xmlns:wp="http://schemas.openxmlformats.org/drawingml/2006/wordprocessingDrawing" xmlns:w10="urn:schemas-microsoft-com:office:word" xmlns:w="http://schemas.openxmlformats.org/wordprocessingml/2006/main" xmlns:w14="http://schemas.microsoft.com/office/word/2010/wordml" xmlns:w15="http://schemas.microsoft.com/office/word/2012/wordml" xmlns:w16se="http://schemas.microsoft.com/office/word/2015/wordml/symex" xmlns:wpg="http://schemas.microsoft.com/office/word/2010/wordprocessingGroup" xmlns:wpi="http://schemas.microsoft.com/office/word/2010/wordprocessingInk" xmlns:wne="http://schemas.microsoft.com/office/word/2006/wordml" xmlns:wps="http://schemas.microsoft.com/office/word/2010/wordprocessingShape" mc:Ignorable="w14 w15 w16se wp14">
+<w:document xmlns:wpc="http://schemas.microsoft.com/office/word/2010/wordprocessingCanvas" xmlns:cx="http://schemas.microsoft.com/office/drawing/2014/chartex" xmlns:cx1="http://schemas.microsoft.com/office/drawing/2015/9/8/chartex" xmlns:cx2="http://schemas.microsoft.com/office/drawing/2015/10/21/chartex" xmlns:cx3="http://schemas.microsoft.com/office/drawing/2016/5/9/chartex" xmlns:cx4="http://schemas.microsoft.com/office/drawing/2016/5/10/chartex" xmlns:cx5="http://schemas.microsoft.com/office/drawing/2016/5/11/chartex" xmlns:cx6="http://schemas.microsoft.com/office/drawing/2016/5/12/chartex" xmlns:cx7="http://schemas.microsoft.com/office/drawing/2016/5/13/chartex" xmlns:cx8="http://schemas.microsoft.com/office/drawing/2016/5/14/chartex" xmlns:mc="http://schemas.openxmlformats.org/markup-compatibility/2006" xmlns:aink="http://schemas.microsoft.com/office/drawing/2016/ink" xmlns:am3d="http://schemas.microsoft.com/office/drawing/2017/model3d" xmlns:o="urn:schemas-microsoft-com:office:office" xmlns:oel="http://schemas.microsoft.com/office/2019/extlst" xmlns:r="http://schemas.openxmlformats.org/officeDocument/2006/relationships" xmlns:m="http://schemas.openxmlformats.org/officeDocument/2006/math" xmlns:v="urn:schemas-microsoft-com:vml" xmlns:wp14="http://schemas.microsoft.com/office/word/2010/wordprocessingDrawing" xmlns:wp="http://schemas.openxmlformats.org/drawingml/2006/wordprocessingDrawing" xmlns:w10="urn:schemas-microsoft-com:office:word" xmlns:w="http://schemas.openxmlformats.org/wordprocessingml/2006/main" xmlns:w14="http://schemas.microsoft.com/office/word/2010/wordml" xmlns:w15="http://schemas.microsoft.com/office/word/2012/wordml" xmlns:w16cex="http://schemas.microsoft.com/office/word/2018/wordml/cex" xmlns:w16cid="http://schemas.microsoft.com/office/word/2016/wordml/cid" xmlns:w16="http://schemas.microsoft.com/office/word/2018/wordml" xmlns:w16sdtdh="http://schemas.microsoft.com/office/word/2020/wordml/sdtdatahash" xmlns:w16se="http://schemas.microsoft.com/office/word/2015/wordml/symex" xmlns:wpg="http://schemas.microsoft.com/office/word/2010/wordprocessingGroup" xmlns:wpi="http://schemas.microsoft.com/office/word/2010/wordprocessingInk" xmlns:wne="http://schemas.microsoft.com/office/word/2006/wordml" xmlns:wps="http://schemas.microsoft.com/office/word/2010/wordprocessingShape" mc:Ignorable="w14 w15 w16se w16cid w16 w16cex w16sdtdh wp14">
   <w:body>
     <w:p>
       <w:pPr>
@@ -1727,7 +1727,21 @@
           <w:sz w:val="32"/>
           <w:szCs w:val="32"/>
         </w:rPr>
-        <w:t>1) Мой друг отчизне посвятим души пре</w:t>
+        <w:t>1) Мой друг</w:t>
+      </w:r>
+      <w:r>
+        <w:rPr>
+          <w:sz w:val="32"/>
+          <w:szCs w:val="32"/>
+        </w:rPr>
+        <w:t>,</w:t>
+      </w:r>
+      <w:r>
+        <w:rPr>
+          <w:sz w:val="32"/>
+          <w:szCs w:val="32"/>
+        </w:rPr>
+        <w:t xml:space="preserve"> отчизне посвятим души пре</w:t>
       </w:r>
       <w:r>
         <w:rPr>
@@ -1741,21 +1755,123 @@
           <w:sz w:val="32"/>
           <w:szCs w:val="32"/>
         </w:rPr>
-        <w:t xml:space="preserve"> меня отцу брат милый поклонить</w:t>
-      </w:r>
-      <w:r>
-        <w:rPr>
-          <w:sz w:val="32"/>
-          <w:szCs w:val="32"/>
-        </w:rPr>
-        <w:t>ся не забудь. 3) Поэта дом опальный о Пущин мой ты первый</w:t>
-      </w:r>
-      <w:r>
-        <w:rPr>
-          <w:sz w:val="32"/>
-          <w:szCs w:val="32"/>
-        </w:rPr>
-        <w:t xml:space="preserve"> посетил. 4) Последняя туча рассеянной бури одна ты несёшь</w:t>
+        <w:t xml:space="preserve"> меня </w:t>
+      </w:r>
+      <w:proofErr w:type="gramStart"/>
+      <w:r>
+        <w:rPr>
+          <w:sz w:val="32"/>
+          <w:szCs w:val="32"/>
+        </w:rPr>
+        <w:t xml:space="preserve">отцу </w:t>
+      </w:r>
+      <w:r>
+        <w:rPr>
+          <w:sz w:val="32"/>
+          <w:szCs w:val="32"/>
+        </w:rPr>
+        <w:t>,</w:t>
+      </w:r>
+      <w:r>
+        <w:rPr>
+          <w:sz w:val="32"/>
+          <w:szCs w:val="32"/>
+        </w:rPr>
+        <w:t>брат</w:t>
+      </w:r>
+      <w:proofErr w:type="gramEnd"/>
+      <w:r>
+        <w:rPr>
+          <w:sz w:val="32"/>
+          <w:szCs w:val="32"/>
+        </w:rPr>
+        <w:t xml:space="preserve"> милый</w:t>
+      </w:r>
+      <w:r>
+        <w:rPr>
+          <w:sz w:val="32"/>
+          <w:szCs w:val="32"/>
+        </w:rPr>
+        <w:t>,</w:t>
+      </w:r>
+      <w:r>
+        <w:rPr>
+          <w:sz w:val="32"/>
+          <w:szCs w:val="32"/>
+        </w:rPr>
+        <w:t xml:space="preserve"> поклонить</w:t>
+      </w:r>
+      <w:r>
+        <w:rPr>
+          <w:sz w:val="32"/>
+          <w:szCs w:val="32"/>
+        </w:rPr>
+        <w:t xml:space="preserve">ся не забудь. 3) Поэта дом </w:t>
+      </w:r>
+      <w:proofErr w:type="gramStart"/>
+      <w:r>
+        <w:rPr>
+          <w:sz w:val="32"/>
+          <w:szCs w:val="32"/>
+        </w:rPr>
+        <w:t xml:space="preserve">опальный </w:t>
+      </w:r>
+      <w:r>
+        <w:rPr>
+          <w:sz w:val="32"/>
+          <w:szCs w:val="32"/>
+        </w:rPr>
+        <w:t>,</w:t>
+      </w:r>
+      <w:r>
+        <w:rPr>
+          <w:sz w:val="32"/>
+          <w:szCs w:val="32"/>
+        </w:rPr>
+        <w:t>о</w:t>
+      </w:r>
+      <w:proofErr w:type="gramEnd"/>
+      <w:r>
+        <w:rPr>
+          <w:sz w:val="32"/>
+          <w:szCs w:val="32"/>
+        </w:rPr>
+        <w:t xml:space="preserve"> Пущин мой</w:t>
+      </w:r>
+      <w:r>
+        <w:rPr>
+          <w:sz w:val="32"/>
+          <w:szCs w:val="32"/>
+        </w:rPr>
+        <w:t>,</w:t>
+      </w:r>
+      <w:r>
+        <w:rPr>
+          <w:sz w:val="32"/>
+          <w:szCs w:val="32"/>
+        </w:rPr>
+        <w:t xml:space="preserve"> ты первый</w:t>
+      </w:r>
+      <w:r>
+        <w:rPr>
+          <w:sz w:val="32"/>
+          <w:szCs w:val="32"/>
+        </w:rPr>
+        <w:t xml:space="preserve"> посетил. 4) Последняя туча рассеянной бури</w:t>
+      </w:r>
+      <w:r>
+        <w:rPr>
+          <w:sz w:val="32"/>
+          <w:szCs w:val="32"/>
+        </w:rPr>
+        <w:t>,</w:t>
+      </w:r>
+      <w:r>
+        <w:rPr>
+          <w:sz w:val="32"/>
+          <w:szCs w:val="32"/>
+        </w:rPr>
+        <w:t xml:space="preserve"> одна ты несёшь</w:t>
       </w:r>
       <w:r>
         <w:rPr>
@@ -1769,7 +1885,21 @@
           <w:sz w:val="32"/>
           <w:szCs w:val="32"/>
         </w:rPr>
-        <w:t>и. 5) Звезда печальная вечерня</w:t>
+        <w:t>и. 5) Звезда печальная</w:t>
+      </w:r>
+      <w:r>
+        <w:rPr>
+          <w:sz w:val="32"/>
+          <w:szCs w:val="32"/>
+        </w:rPr>
+        <w:t>,</w:t>
+      </w:r>
+      <w:r>
+        <w:rPr>
+          <w:sz w:val="32"/>
+          <w:szCs w:val="32"/>
+        </w:rPr>
+        <w:t xml:space="preserve"> вечерня</w:t>
       </w:r>
       <w:r>
         <w:rPr>
@@ -1783,6 +1913,13 @@
           <w:sz w:val="32"/>
           <w:szCs w:val="32"/>
         </w:rPr>
+        <w:t>,</w:t>
+      </w:r>
+      <w:r>
+        <w:rPr>
+          <w:sz w:val="32"/>
+          <w:szCs w:val="32"/>
+        </w:rPr>
         <w:t xml:space="preserve"> твой луч осеребрил увядшие ра</w:t>
       </w:r>
       <w:r>
@@ -1790,7 +1927,7 @@
           <w:sz w:val="32"/>
           <w:szCs w:val="32"/>
         </w:rPr>
-        <w:t xml:space="preserve">внины и дремлющий залив и чёрных скал вершины. 6) Мой друг отчизне посвятим души прекрасные порывы! 7) Здравствуй племя младое незнакомое 8) Ох лето красное </w:t>
+        <w:t xml:space="preserve">внины и дремлющий залив и чёрных скал вершины. 6) Мой </w:t>
       </w:r>
       <w:proofErr w:type="gramStart"/>
       <w:r>
@@ -1798,7 +1935,21 @@
           <w:sz w:val="32"/>
           <w:szCs w:val="32"/>
         </w:rPr>
-        <w:t>Любил</w:t>
+        <w:t xml:space="preserve">друг </w:t>
+      </w:r>
+      <w:r>
+        <w:rPr>
+          <w:sz w:val="32"/>
+          <w:szCs w:val="32"/>
+        </w:rPr>
+        <w:t>,</w:t>
+      </w:r>
+      <w:r>
+        <w:rPr>
+          <w:sz w:val="32"/>
+          <w:szCs w:val="32"/>
+        </w:rPr>
+        <w:t>отчизне</w:t>
       </w:r>
       <w:proofErr w:type="gramEnd"/>
       <w:r>
@@ -1806,21 +1957,151 @@
           <w:sz w:val="32"/>
           <w:szCs w:val="32"/>
         </w:rPr>
-        <w:t xml:space="preserve"> бы я тебя когда б не </w:t>
-      </w:r>
-      <w:r>
-        <w:rPr>
-          <w:sz w:val="32"/>
-          <w:szCs w:val="32"/>
-        </w:rPr>
-        <w:t>зной да пыль да комары да мухи. 9) Учись мой сын</w:t>
-      </w:r>
-      <w:r>
-        <w:rPr>
-          <w:sz w:val="32"/>
-          <w:szCs w:val="32"/>
-        </w:rPr>
-        <w:t>. 10) Учитель Перед именем твоим позволь смиренно преклонить колени! 11) Родная земля Назови мне такую обитель я такого угла не видал где бы сеятель твой и хранитель где бы русский мужик не с</w:t>
+        <w:t xml:space="preserve"> посвятим души прекрасные порывы! 7) </w:t>
+      </w:r>
+      <w:proofErr w:type="gramStart"/>
+      <w:r>
+        <w:rPr>
+          <w:sz w:val="32"/>
+          <w:szCs w:val="32"/>
+        </w:rPr>
+        <w:t xml:space="preserve">Здравствуй </w:t>
+      </w:r>
+      <w:r>
+        <w:rPr>
+          <w:sz w:val="32"/>
+          <w:szCs w:val="32"/>
+        </w:rPr>
+        <w:t>,</w:t>
+      </w:r>
+      <w:r>
+        <w:rPr>
+          <w:sz w:val="32"/>
+          <w:szCs w:val="32"/>
+        </w:rPr>
+        <w:t>племя</w:t>
+      </w:r>
+      <w:proofErr w:type="gramEnd"/>
+      <w:r>
+        <w:rPr>
+          <w:sz w:val="32"/>
+          <w:szCs w:val="32"/>
+        </w:rPr>
+        <w:t xml:space="preserve"> младое</w:t>
+      </w:r>
+      <w:r>
+        <w:rPr>
+          <w:sz w:val="32"/>
+          <w:szCs w:val="32"/>
+        </w:rPr>
+        <w:t>,</w:t>
+      </w:r>
+      <w:r>
+        <w:rPr>
+          <w:sz w:val="32"/>
+          <w:szCs w:val="32"/>
+        </w:rPr>
+        <w:t xml:space="preserve"> незнакомое 8) Ох лето красное </w:t>
+      </w:r>
+      <w:r>
+        <w:rPr>
+          <w:sz w:val="32"/>
+          <w:szCs w:val="32"/>
+        </w:rPr>
+        <w:t>!</w:t>
+      </w:r>
+      <w:r>
+        <w:rPr>
+          <w:sz w:val="32"/>
+          <w:szCs w:val="32"/>
+        </w:rPr>
+        <w:t xml:space="preserve">Любил бы я тебя когда б не </w:t>
+      </w:r>
+      <w:r>
+        <w:rPr>
+          <w:sz w:val="32"/>
+          <w:szCs w:val="32"/>
+        </w:rPr>
+        <w:t>зной да пыль</w:t>
+      </w:r>
+      <w:r>
+        <w:rPr>
+          <w:sz w:val="32"/>
+          <w:szCs w:val="32"/>
+        </w:rPr>
+        <w:t>,</w:t>
+      </w:r>
+      <w:r>
+        <w:rPr>
+          <w:sz w:val="32"/>
+          <w:szCs w:val="32"/>
+        </w:rPr>
+        <w:t xml:space="preserve"> да комары</w:t>
+      </w:r>
+      <w:r>
+        <w:rPr>
+          <w:sz w:val="32"/>
+          <w:szCs w:val="32"/>
+        </w:rPr>
+        <w:t>,</w:t>
+      </w:r>
+      <w:r>
+        <w:rPr>
+          <w:sz w:val="32"/>
+          <w:szCs w:val="32"/>
+        </w:rPr>
+        <w:t xml:space="preserve"> да мухи. 9) Учись</w:t>
+      </w:r>
+      <w:r>
+        <w:rPr>
+          <w:sz w:val="32"/>
+          <w:szCs w:val="32"/>
+        </w:rPr>
+        <w:t>,</w:t>
+      </w:r>
+      <w:r>
+        <w:rPr>
+          <w:sz w:val="32"/>
+          <w:szCs w:val="32"/>
+        </w:rPr>
+        <w:t xml:space="preserve"> мой сын</w:t>
+      </w:r>
+      <w:r>
+        <w:rPr>
+          <w:sz w:val="32"/>
+          <w:szCs w:val="32"/>
+        </w:rPr>
+        <w:t>. 10) Учитель</w:t>
+      </w:r>
+      <w:r>
+        <w:rPr>
+          <w:sz w:val="32"/>
+          <w:szCs w:val="32"/>
+          <w:lang w:val="en-US"/>
+        </w:rPr>
+        <w:t>!</w:t>
+      </w:r>
+      <w:r>
+        <w:rPr>
+          <w:sz w:val="32"/>
+          <w:szCs w:val="32"/>
+        </w:rPr>
+        <w:t xml:space="preserve"> Перед именем твоим позволь смиренно преклонить колени! 11) Родная земля</w:t>
+      </w:r>
+      <w:r>
+        <w:rPr>
+          <w:sz w:val="32"/>
+          <w:szCs w:val="32"/>
+          <w:lang w:val="en-US"/>
+        </w:rPr>
+        <w:t>!</w:t>
+      </w:r>
+      <w:r>
+        <w:rPr>
+          <w:sz w:val="32"/>
+          <w:szCs w:val="32"/>
+        </w:rPr>
+        <w:t xml:space="preserve"> Назови мне такую обитель я такого угла не видал где бы сеятель твой и хранитель где бы русский мужик не с</w:t>
       </w:r>
       <w:r>
         <w:rPr>
@@ -1841,7 +2122,72 @@
           <w:sz w:val="32"/>
           <w:szCs w:val="32"/>
         </w:rPr>
-        <w:t xml:space="preserve"> товарищ слепым и глухим. Держи товарищ порох сухим.</w:t>
+        <w:t>,</w:t>
+      </w:r>
+      <w:r>
+        <w:rPr>
+          <w:sz w:val="32"/>
+          <w:szCs w:val="32"/>
+        </w:rPr>
+        <w:t xml:space="preserve"> товарищ</w:t>
+      </w:r>
+      <w:r>
+        <w:rPr>
+          <w:sz w:val="32"/>
+          <w:szCs w:val="32"/>
+        </w:rPr>
+        <w:t>,</w:t>
+      </w:r>
+      <w:r>
+        <w:rPr>
+          <w:sz w:val="32"/>
+          <w:szCs w:val="32"/>
+        </w:rPr>
+        <w:t xml:space="preserve"> слепым и глухим. </w:t>
+      </w:r>
+      <w:proofErr w:type="gramStart"/>
+      <w:r>
+        <w:rPr>
+          <w:sz w:val="32"/>
+          <w:szCs w:val="32"/>
+        </w:rPr>
+        <w:t xml:space="preserve">Держи </w:t>
+      </w:r>
+      <w:r>
+        <w:rPr>
+          <w:sz w:val="32"/>
+          <w:szCs w:val="32"/>
+        </w:rPr>
+        <w:t>,</w:t>
+      </w:r>
+      <w:r>
+        <w:rPr>
+          <w:sz w:val="32"/>
+          <w:szCs w:val="32"/>
+        </w:rPr>
+        <w:t>товарищ</w:t>
+      </w:r>
+      <w:proofErr w:type="gramEnd"/>
+      <w:r>
+        <w:rPr>
+          <w:sz w:val="32"/>
+          <w:szCs w:val="32"/>
+        </w:rPr>
+        <w:t xml:space="preserve"> </w:t>
+      </w:r>
+      <w:r>
+        <w:rPr>
+          <w:sz w:val="32"/>
+          <w:szCs w:val="32"/>
+        </w:rPr>
+        <w:t>,</w:t>
+      </w:r>
+      <w:r>
+        <w:rPr>
+          <w:sz w:val="32"/>
+          <w:szCs w:val="32"/>
+        </w:rPr>
+        <w:t>порох сухим.</w:t>
       </w:r>
     </w:p>
     <w:p>
@@ -1892,21 +2238,102 @@
           <w:sz w:val="32"/>
           <w:szCs w:val="32"/>
         </w:rPr>
-        <w:t>а) 1. Что дремучий ле</w:t>
-      </w:r>
-      <w:r>
-        <w:rPr>
-          <w:sz w:val="32"/>
-          <w:szCs w:val="32"/>
-        </w:rPr>
-        <w:t>с призадумался?  2. Эй</w:t>
-      </w:r>
-      <w:r>
-        <w:rPr>
-          <w:sz w:val="32"/>
-          <w:szCs w:val="32"/>
-        </w:rPr>
-        <w:t xml:space="preserve"> вратарь го</w:t>
+        <w:t xml:space="preserve">а) 1. </w:t>
+      </w:r>
+      <w:proofErr w:type="gramStart"/>
+      <w:r>
+        <w:rPr>
+          <w:sz w:val="32"/>
+          <w:szCs w:val="32"/>
+        </w:rPr>
+        <w:t xml:space="preserve">Что </w:t>
+      </w:r>
+      <w:r>
+        <w:rPr>
+          <w:sz w:val="32"/>
+          <w:szCs w:val="32"/>
+        </w:rPr>
+        <w:t>,</w:t>
+      </w:r>
+      <w:r>
+        <w:rPr>
+          <w:sz w:val="32"/>
+          <w:szCs w:val="32"/>
+        </w:rPr>
+        <w:t>дремучий</w:t>
+      </w:r>
+      <w:proofErr w:type="gramEnd"/>
+      <w:r>
+        <w:rPr>
+          <w:sz w:val="32"/>
+          <w:szCs w:val="32"/>
+        </w:rPr>
+        <w:t xml:space="preserve"> ле</w:t>
+      </w:r>
+      <w:r>
+        <w:rPr>
+          <w:sz w:val="32"/>
+          <w:szCs w:val="32"/>
+        </w:rPr>
+        <w:t>с</w:t>
+      </w:r>
+      <w:r>
+        <w:rPr>
+          <w:sz w:val="32"/>
+          <w:szCs w:val="32"/>
+        </w:rPr>
+        <w:t>,</w:t>
+      </w:r>
+      <w:r>
+        <w:rPr>
+          <w:sz w:val="32"/>
+          <w:szCs w:val="32"/>
+        </w:rPr>
+        <w:t xml:space="preserve"> призадумался?  2. </w:t>
+      </w:r>
+      <w:proofErr w:type="gramStart"/>
+      <w:r>
+        <w:rPr>
+          <w:sz w:val="32"/>
+          <w:szCs w:val="32"/>
+        </w:rPr>
+        <w:t>Эй</w:t>
+      </w:r>
+      <w:r>
+        <w:rPr>
+          <w:sz w:val="32"/>
+          <w:szCs w:val="32"/>
+        </w:rPr>
+        <w:t xml:space="preserve"> </w:t>
+      </w:r>
+      <w:r>
+        <w:rPr>
+          <w:sz w:val="32"/>
+          <w:szCs w:val="32"/>
+        </w:rPr>
+        <w:t>,</w:t>
+      </w:r>
+      <w:r>
+        <w:rPr>
+          <w:sz w:val="32"/>
+          <w:szCs w:val="32"/>
+        </w:rPr>
+        <w:t>вратарь</w:t>
+      </w:r>
+      <w:proofErr w:type="gramEnd"/>
+      <w:r>
+        <w:rPr>
+          <w:sz w:val="32"/>
+          <w:szCs w:val="32"/>
+        </w:rPr>
+        <w:t>,</w:t>
+      </w:r>
+      <w:r>
+        <w:rPr>
+          <w:sz w:val="32"/>
+          <w:szCs w:val="32"/>
+        </w:rPr>
+        <w:t xml:space="preserve"> го</w:t>
       </w:r>
       <w:r>
         <w:rPr>
@@ -1920,7 +2347,51 @@
           <w:sz w:val="32"/>
           <w:szCs w:val="32"/>
         </w:rPr>
-        <w:t xml:space="preserve">3. Присядем друзья перед </w:t>
+        <w:t xml:space="preserve">3. </w:t>
+      </w:r>
+      <w:proofErr w:type="gramStart"/>
+      <w:r>
+        <w:rPr>
+          <w:sz w:val="32"/>
+          <w:szCs w:val="32"/>
+        </w:rPr>
+        <w:t xml:space="preserve">Присядем </w:t>
+      </w:r>
+      <w:r>
+        <w:rPr>
+          <w:sz w:val="32"/>
+          <w:szCs w:val="32"/>
+        </w:rPr>
+        <w:t>,</w:t>
+      </w:r>
+      <w:r>
+        <w:rPr>
+          <w:sz w:val="32"/>
+          <w:szCs w:val="32"/>
+        </w:rPr>
+        <w:t>друзья</w:t>
+      </w:r>
+      <w:proofErr w:type="gramEnd"/>
+      <w:r>
+        <w:rPr>
+          <w:sz w:val="32"/>
+          <w:szCs w:val="32"/>
+        </w:rPr>
+        <w:t xml:space="preserve"> </w:t>
+      </w:r>
+      <w:r>
+        <w:rPr>
+          <w:sz w:val="32"/>
+          <w:szCs w:val="32"/>
+        </w:rPr>
+        <w:t>,</w:t>
+      </w:r>
+      <w:r>
+        <w:rPr>
+          <w:sz w:val="32"/>
+          <w:szCs w:val="32"/>
+        </w:rPr>
+        <w:t xml:space="preserve">перед </w:t>
       </w:r>
       <w:r>
         <w:rPr>
@@ -1934,43 +2405,175 @@
           <w:sz w:val="32"/>
           <w:szCs w:val="32"/>
         </w:rPr>
-        <w:t xml:space="preserve"> костровой за костер огневой ты отвечаешь нам головой.</w:t>
-      </w:r>
-    </w:p>
-    <w:p>
-      <w:pPr>
-        <w:rPr>
-          <w:sz w:val="32"/>
-          <w:szCs w:val="32"/>
-        </w:rPr>
-      </w:pPr>
-      <w:r>
-        <w:rPr>
-          <w:sz w:val="32"/>
-          <w:szCs w:val="32"/>
-        </w:rPr>
-        <w:t>б) 1. Радуй девочка людей доб</w:t>
-      </w:r>
-      <w:r>
-        <w:rPr>
-          <w:sz w:val="32"/>
-          <w:szCs w:val="32"/>
-        </w:rPr>
-        <w:t>ротой, красой своей. 2. Ты проснись Аленушка</w:t>
-      </w:r>
-      <w:r>
-        <w:rPr>
-          <w:sz w:val="32"/>
-          <w:szCs w:val="32"/>
-        </w:rPr>
-        <w:t xml:space="preserve"> уж восх</w:t>
-      </w:r>
-      <w:r>
-        <w:rPr>
-          <w:sz w:val="32"/>
-          <w:szCs w:val="32"/>
-        </w:rPr>
-        <w:t>одит солнышко. 3. Еж не верь словам лисицы</w:t>
+        <w:t>,</w:t>
+      </w:r>
+      <w:r>
+        <w:rPr>
+          <w:sz w:val="32"/>
+          <w:szCs w:val="32"/>
+        </w:rPr>
+        <w:t xml:space="preserve"> костровой</w:t>
+      </w:r>
+      <w:r>
+        <w:rPr>
+          <w:sz w:val="32"/>
+          <w:szCs w:val="32"/>
+        </w:rPr>
+        <w:t>,</w:t>
+      </w:r>
+      <w:r>
+        <w:rPr>
+          <w:sz w:val="32"/>
+          <w:szCs w:val="32"/>
+        </w:rPr>
+        <w:t xml:space="preserve"> за костер огневой ты отвечаешь нам головой.</w:t>
+      </w:r>
+    </w:p>
+    <w:p>
+      <w:pPr>
+        <w:rPr>
+          <w:sz w:val="32"/>
+          <w:szCs w:val="32"/>
+        </w:rPr>
+      </w:pPr>
+      <w:r>
+        <w:rPr>
+          <w:sz w:val="32"/>
+          <w:szCs w:val="32"/>
+        </w:rPr>
+        <w:t xml:space="preserve">б) 1. </w:t>
+      </w:r>
+      <w:proofErr w:type="gramStart"/>
+      <w:r>
+        <w:rPr>
+          <w:sz w:val="32"/>
+          <w:szCs w:val="32"/>
+        </w:rPr>
+        <w:t xml:space="preserve">Радуй </w:t>
+      </w:r>
+      <w:r>
+        <w:rPr>
+          <w:sz w:val="32"/>
+          <w:szCs w:val="32"/>
+        </w:rPr>
+        <w:t>,</w:t>
+      </w:r>
+      <w:r>
+        <w:rPr>
+          <w:sz w:val="32"/>
+          <w:szCs w:val="32"/>
+        </w:rPr>
+        <w:t>девочка</w:t>
+      </w:r>
+      <w:proofErr w:type="gramEnd"/>
+      <w:r>
+        <w:rPr>
+          <w:sz w:val="32"/>
+          <w:szCs w:val="32"/>
+        </w:rPr>
+        <w:t xml:space="preserve"> </w:t>
+      </w:r>
+      <w:r>
+        <w:rPr>
+          <w:sz w:val="32"/>
+          <w:szCs w:val="32"/>
+        </w:rPr>
+        <w:t>,</w:t>
+      </w:r>
+      <w:r>
+        <w:rPr>
+          <w:sz w:val="32"/>
+          <w:szCs w:val="32"/>
+        </w:rPr>
+        <w:t>людей доб</w:t>
+      </w:r>
+      <w:r>
+        <w:rPr>
+          <w:sz w:val="32"/>
+          <w:szCs w:val="32"/>
+        </w:rPr>
+        <w:t xml:space="preserve">ротой, красой своей. 2. Ты </w:t>
+      </w:r>
+      <w:proofErr w:type="gramStart"/>
+      <w:r>
+        <w:rPr>
+          <w:sz w:val="32"/>
+          <w:szCs w:val="32"/>
+        </w:rPr>
+        <w:t xml:space="preserve">проснись </w:t>
+      </w:r>
+      <w:r>
+        <w:rPr>
+          <w:sz w:val="32"/>
+          <w:szCs w:val="32"/>
+        </w:rPr>
+        <w:t>,</w:t>
+      </w:r>
+      <w:r>
+        <w:rPr>
+          <w:sz w:val="32"/>
+          <w:szCs w:val="32"/>
+        </w:rPr>
+        <w:t>Аленушка</w:t>
+      </w:r>
+      <w:proofErr w:type="gramEnd"/>
+      <w:r>
+        <w:rPr>
+          <w:sz w:val="32"/>
+          <w:szCs w:val="32"/>
+        </w:rPr>
+        <w:t xml:space="preserve"> </w:t>
+      </w:r>
+      <w:r>
+        <w:rPr>
+          <w:sz w:val="32"/>
+          <w:szCs w:val="32"/>
+        </w:rPr>
+        <w:t>,</w:t>
+      </w:r>
+      <w:r>
+        <w:rPr>
+          <w:sz w:val="32"/>
+          <w:szCs w:val="32"/>
+        </w:rPr>
+        <w:t>уж восх</w:t>
+      </w:r>
+      <w:r>
+        <w:rPr>
+          <w:sz w:val="32"/>
+          <w:szCs w:val="32"/>
+        </w:rPr>
+        <w:t xml:space="preserve">одит солнышко. 3. </w:t>
+      </w:r>
+      <w:proofErr w:type="gramStart"/>
+      <w:r>
+        <w:rPr>
+          <w:sz w:val="32"/>
+          <w:szCs w:val="32"/>
+        </w:rPr>
+        <w:t xml:space="preserve">Еж </w:t>
+      </w:r>
+      <w:r>
+        <w:rPr>
+          <w:sz w:val="32"/>
+          <w:szCs w:val="32"/>
+        </w:rPr>
+        <w:t>,</w:t>
+      </w:r>
+      <w:r>
+        <w:rPr>
+          <w:sz w:val="32"/>
+          <w:szCs w:val="32"/>
+        </w:rPr>
+        <w:t>не</w:t>
+      </w:r>
+      <w:proofErr w:type="gramEnd"/>
+      <w:r>
+        <w:rPr>
+          <w:sz w:val="32"/>
+          <w:szCs w:val="32"/>
+        </w:rPr>
+        <w:t xml:space="preserve"> верь словам лисицы</w:t>
       </w:r>
       <w:r>
         <w:rPr>
@@ -1998,21 +2601,93 @@
           <w:sz w:val="32"/>
           <w:szCs w:val="32"/>
         </w:rPr>
-        <w:t xml:space="preserve">. Подождите немного леса и поля я вернусь к вам листочком травинкой соломкой. </w:t>
-      </w:r>
-      <w:r>
-        <w:rPr>
-          <w:sz w:val="32"/>
-          <w:szCs w:val="32"/>
-        </w:rPr>
-        <w:t>5. Узнаю тебя рыжа</w:t>
-      </w:r>
-      <w:r>
-        <w:rPr>
-          <w:sz w:val="32"/>
-          <w:szCs w:val="32"/>
-        </w:rPr>
-        <w:t>я по шубке пушистой по хвосту роскошному</w:t>
+        <w:t xml:space="preserve">. Подождите </w:t>
+      </w:r>
+      <w:proofErr w:type="gramStart"/>
+      <w:r>
+        <w:rPr>
+          <w:sz w:val="32"/>
+          <w:szCs w:val="32"/>
+        </w:rPr>
+        <w:t xml:space="preserve">немного </w:t>
+      </w:r>
+      <w:r>
+        <w:rPr>
+          <w:sz w:val="32"/>
+          <w:szCs w:val="32"/>
+        </w:rPr>
+        <w:t>,</w:t>
+      </w:r>
+      <w:r>
+        <w:rPr>
+          <w:sz w:val="32"/>
+          <w:szCs w:val="32"/>
+        </w:rPr>
+        <w:t>леса</w:t>
+      </w:r>
+      <w:proofErr w:type="gramEnd"/>
+      <w:r>
+        <w:rPr>
+          <w:sz w:val="32"/>
+          <w:szCs w:val="32"/>
+        </w:rPr>
+        <w:t xml:space="preserve"> и поля</w:t>
+      </w:r>
+      <w:r>
+        <w:rPr>
+          <w:sz w:val="32"/>
+          <w:szCs w:val="32"/>
+        </w:rPr>
+        <w:t>,</w:t>
+      </w:r>
+      <w:r>
+        <w:rPr>
+          <w:sz w:val="32"/>
+          <w:szCs w:val="32"/>
+        </w:rPr>
+        <w:t xml:space="preserve"> я вернусь к вам листочком травинкой соломкой. </w:t>
+      </w:r>
+      <w:r>
+        <w:rPr>
+          <w:sz w:val="32"/>
+          <w:szCs w:val="32"/>
+        </w:rPr>
+        <w:t>5. Узнаю тебя</w:t>
+      </w:r>
+      <w:r>
+        <w:rPr>
+          <w:sz w:val="32"/>
+          <w:szCs w:val="32"/>
+        </w:rPr>
+        <w:t>,</w:t>
+      </w:r>
+      <w:r>
+        <w:rPr>
+          <w:sz w:val="32"/>
+          <w:szCs w:val="32"/>
+        </w:rPr>
+        <w:t xml:space="preserve"> рыжа</w:t>
+      </w:r>
+      <w:r>
+        <w:rPr>
+          <w:sz w:val="32"/>
+          <w:szCs w:val="32"/>
+        </w:rPr>
+        <w:t>я</w:t>
+      </w:r>
+      <w:r>
+        <w:rPr>
+          <w:sz w:val="32"/>
+          <w:szCs w:val="32"/>
+        </w:rPr>
+        <w:t>,</w:t>
+      </w:r>
+      <w:r>
+        <w:rPr>
+          <w:sz w:val="32"/>
+          <w:szCs w:val="32"/>
+        </w:rPr>
+        <w:t xml:space="preserve"> по шубке пушистой по хвосту роскошному</w:t>
       </w:r>
       <w:r>
         <w:rPr>
@@ -2033,39 +2708,55 @@
           <w:sz w:val="32"/>
           <w:szCs w:val="32"/>
         </w:rPr>
-        <w:t xml:space="preserve"> 6. Роза для чего тебе шипы?</w:t>
-      </w:r>
-    </w:p>
-    <w:p>
-      <w:pPr>
-        <w:rPr>
-          <w:sz w:val="32"/>
-          <w:szCs w:val="32"/>
-        </w:rPr>
-      </w:pPr>
-    </w:p>
-    <w:p>
-      <w:pPr>
-        <w:rPr>
-          <w:sz w:val="32"/>
-          <w:szCs w:val="32"/>
-        </w:rPr>
-      </w:pPr>
-    </w:p>
-    <w:p>
-      <w:pPr>
-        <w:rPr>
-          <w:sz w:val="32"/>
-          <w:szCs w:val="32"/>
-        </w:rPr>
-      </w:pPr>
-    </w:p>
-    <w:p>
-      <w:pPr>
-        <w:rPr>
-          <w:b/>
-          <w:sz w:val="32"/>
-          <w:szCs w:val="32"/>
+        <w:t xml:space="preserve"> 6. Роза</w:t>
+      </w:r>
+      <w:r>
+        <w:rPr>
+          <w:sz w:val="32"/>
+          <w:szCs w:val="32"/>
+          <w:lang w:val="en-US"/>
+        </w:rPr>
+        <w:t>,</w:t>
+      </w:r>
+      <w:r>
+        <w:rPr>
+          <w:sz w:val="32"/>
+          <w:szCs w:val="32"/>
+        </w:rPr>
+        <w:t xml:space="preserve"> для чего тебе шипы?</w:t>
+      </w:r>
+    </w:p>
+    <w:p>
+      <w:pPr>
+        <w:rPr>
+          <w:sz w:val="32"/>
+          <w:szCs w:val="32"/>
+        </w:rPr>
+      </w:pPr>
+    </w:p>
+    <w:p>
+      <w:pPr>
+        <w:rPr>
+          <w:sz w:val="32"/>
+          <w:szCs w:val="32"/>
+        </w:rPr>
+      </w:pPr>
+    </w:p>
+    <w:p>
+      <w:pPr>
+        <w:rPr>
+          <w:sz w:val="32"/>
+          <w:szCs w:val="32"/>
+        </w:rPr>
+      </w:pPr>
+    </w:p>
+    <w:p>
+      <w:pPr>
+        <w:rPr>
+          <w:b/>
+          <w:sz w:val="32"/>
+          <w:szCs w:val="32"/>
+          <w:highlight w:val="yellow"/>
         </w:rPr>
       </w:pPr>
       <w:r>
@@ -2082,30 +2773,323 @@
           <w:b/>
           <w:sz w:val="32"/>
           <w:szCs w:val="32"/>
-        </w:rPr>
-        <w:t xml:space="preserve">ЕГЭ Упражнения по теме </w:t>
-      </w:r>
-      <w:r>
-        <w:rPr>
-          <w:b/>
-          <w:sz w:val="32"/>
-          <w:szCs w:val="32"/>
-        </w:rPr>
-        <w:t>«Обращение</w:t>
-      </w:r>
-      <w:r>
-        <w:rPr>
-          <w:b/>
-          <w:sz w:val="32"/>
-          <w:szCs w:val="32"/>
-        </w:rPr>
-        <w:t>»</w:t>
-      </w:r>
-      <w:r>
-        <w:rPr>
-          <w:b/>
-          <w:sz w:val="32"/>
-          <w:szCs w:val="32"/>
+          <w:highlight w:val="yellow"/>
+        </w:rPr>
+        <w:t>ЕГЭ Упражнения по теме «Обращение».</w:t>
+      </w:r>
+    </w:p>
+    <w:p>
+      <w:pPr>
+        <w:rPr>
+          <w:b/>
+          <w:sz w:val="32"/>
+          <w:szCs w:val="32"/>
+          <w:highlight w:val="yellow"/>
+        </w:rPr>
+      </w:pPr>
+      <w:r>
+        <w:rPr>
+          <w:b/>
+          <w:sz w:val="32"/>
+          <w:szCs w:val="32"/>
+          <w:highlight w:val="yellow"/>
+        </w:rPr>
+        <w:t>1.Найти предложения с обращением, расставляя знаки препинания.</w:t>
+      </w:r>
+    </w:p>
+    <w:p>
+      <w:pPr>
+        <w:rPr>
+          <w:sz w:val="32"/>
+          <w:szCs w:val="32"/>
+          <w:highlight w:val="yellow"/>
+        </w:rPr>
+      </w:pPr>
+      <w:r>
+        <w:rPr>
+          <w:sz w:val="32"/>
+          <w:szCs w:val="32"/>
+          <w:highlight w:val="yellow"/>
+        </w:rPr>
+        <w:t>1. Зима говорят в этом году будет холодная. О случившемся говорят по-разному. 2. Он был казалось лет шести. Это казалось странн</w:t>
+      </w:r>
+      <w:r>
+        <w:rPr>
+          <w:sz w:val="32"/>
+          <w:szCs w:val="32"/>
+          <w:highlight w:val="yellow"/>
+        </w:rPr>
+        <w:t>ым. 3. Друзья к чему весь этот шум</w:t>
+      </w:r>
+      <w:r>
+        <w:rPr>
+          <w:sz w:val="32"/>
+          <w:szCs w:val="32"/>
+          <w:highlight w:val="yellow"/>
+        </w:rPr>
+        <w:t xml:space="preserve"> я ваш старинный сват и кум… Друзья весело бежали на рыбалку.4. Читателю может быть уже наскучили мои записки. Работа может быть </w:t>
+      </w:r>
+      <w:r>
+        <w:rPr>
+          <w:sz w:val="32"/>
+          <w:szCs w:val="32"/>
+          <w:highlight w:val="yellow"/>
+        </w:rPr>
+        <w:t xml:space="preserve">закончена в срок. Читатель </w:t>
+      </w:r>
+      <w:r>
+        <w:rPr>
+          <w:sz w:val="32"/>
+          <w:szCs w:val="32"/>
+          <w:highlight w:val="yellow"/>
+        </w:rPr>
+        <w:t>отправимся вместе в этот увлекательный мир. 5. Старуха очевидно часто рассказывала о горящем сердце Данко. Недовольство е</w:t>
+      </w:r>
+      <w:r>
+        <w:rPr>
+          <w:sz w:val="32"/>
+          <w:szCs w:val="32"/>
+          <w:highlight w:val="yellow"/>
+        </w:rPr>
+        <w:t>го было очевидно.6. Не печалься родная</w:t>
+      </w:r>
+      <w:r>
+        <w:rPr>
+          <w:sz w:val="32"/>
+          <w:szCs w:val="32"/>
+          <w:highlight w:val="yellow"/>
+        </w:rPr>
+        <w:t xml:space="preserve"> лучшее впереди. Родная школа встречала нас.</w:t>
+      </w:r>
+    </w:p>
+    <w:p>
+      <w:pPr>
+        <w:rPr>
+          <w:b/>
+          <w:sz w:val="32"/>
+          <w:szCs w:val="32"/>
+          <w:highlight w:val="yellow"/>
+        </w:rPr>
+      </w:pPr>
+      <w:r>
+        <w:rPr>
+          <w:b/>
+          <w:sz w:val="32"/>
+          <w:szCs w:val="32"/>
+          <w:highlight w:val="yellow"/>
+        </w:rPr>
+        <w:t>2.Расставьте знаки препинания:</w:t>
+      </w:r>
+    </w:p>
+    <w:p>
+      <w:pPr>
+        <w:rPr>
+          <w:sz w:val="32"/>
+          <w:szCs w:val="32"/>
+          <w:highlight w:val="yellow"/>
+        </w:rPr>
+      </w:pPr>
+      <w:r>
+        <w:rPr>
+          <w:sz w:val="32"/>
+          <w:szCs w:val="32"/>
+          <w:highlight w:val="yellow"/>
+        </w:rPr>
+        <w:t>1) «Смилуйся</w:t>
+      </w:r>
+      <w:r>
+        <w:rPr>
+          <w:sz w:val="32"/>
+          <w:szCs w:val="32"/>
+          <w:highlight w:val="yellow"/>
+        </w:rPr>
+        <w:t xml:space="preserve"> государыня рыбка! Еще пуще старуха бранится…»</w:t>
+      </w:r>
+    </w:p>
+    <w:p>
+      <w:pPr>
+        <w:rPr>
+          <w:sz w:val="32"/>
+          <w:szCs w:val="32"/>
+          <w:highlight w:val="yellow"/>
+        </w:rPr>
+      </w:pPr>
+      <w:r>
+        <w:rPr>
+          <w:sz w:val="32"/>
+          <w:szCs w:val="32"/>
+          <w:highlight w:val="yellow"/>
+        </w:rPr>
+        <w:t>2) Бабушка</w:t>
+      </w:r>
+      <w:r>
+        <w:rPr>
+          <w:sz w:val="32"/>
+          <w:szCs w:val="32"/>
+          <w:highlight w:val="yellow"/>
+        </w:rPr>
+        <w:t xml:space="preserve"> постой </w:t>
+      </w:r>
+      <w:r>
+        <w:rPr>
+          <w:sz w:val="32"/>
+          <w:szCs w:val="32"/>
+          <w:highlight w:val="yellow"/>
+        </w:rPr>
+        <w:t>немножко! -</w:t>
+      </w:r>
+      <w:r>
+        <w:rPr>
+          <w:sz w:val="32"/>
+          <w:szCs w:val="32"/>
+          <w:highlight w:val="yellow"/>
+        </w:rPr>
+        <w:t xml:space="preserve"> Ей кричит она в окошко…</w:t>
+      </w:r>
+    </w:p>
+    <w:p>
+      <w:pPr>
+        <w:rPr>
+          <w:sz w:val="32"/>
+          <w:szCs w:val="32"/>
+          <w:highlight w:val="yellow"/>
+        </w:rPr>
+      </w:pPr>
+      <w:r>
+        <w:rPr>
+          <w:sz w:val="32"/>
+          <w:szCs w:val="32"/>
+          <w:highlight w:val="yellow"/>
+        </w:rPr>
+        <w:t>3) Воротись дурачина</w:t>
+      </w:r>
+      <w:r>
+        <w:rPr>
+          <w:sz w:val="32"/>
+          <w:szCs w:val="32"/>
+          <w:highlight w:val="yellow"/>
+        </w:rPr>
+        <w:t xml:space="preserve"> ты к рыбке;</w:t>
+      </w:r>
+      <w:r>
+        <w:rPr>
+          <w:sz w:val="32"/>
+          <w:szCs w:val="32"/>
+          <w:highlight w:val="yellow"/>
+        </w:rPr>
+        <w:t xml:space="preserve"> Поклонись ей</w:t>
+      </w:r>
+      <w:r>
+        <w:rPr>
+          <w:sz w:val="32"/>
+          <w:szCs w:val="32"/>
+          <w:highlight w:val="yellow"/>
+        </w:rPr>
+        <w:t xml:space="preserve"> выпроси уж избу.</w:t>
+      </w:r>
+    </w:p>
+    <w:p>
+      <w:pPr>
+        <w:rPr>
+          <w:sz w:val="32"/>
+          <w:szCs w:val="32"/>
+          <w:highlight w:val="yellow"/>
+        </w:rPr>
+      </w:pPr>
+      <w:r>
+        <w:rPr>
+          <w:sz w:val="32"/>
+          <w:szCs w:val="32"/>
+          <w:highlight w:val="yellow"/>
+        </w:rPr>
+        <w:t>4) Шуми</w:t>
+      </w:r>
+      <w:r>
+        <w:rPr>
+          <w:sz w:val="32"/>
+          <w:szCs w:val="32"/>
+          <w:highlight w:val="yellow"/>
+        </w:rPr>
+        <w:t xml:space="preserve"> шум</w:t>
+      </w:r>
+      <w:r>
+        <w:rPr>
+          <w:sz w:val="32"/>
+          <w:szCs w:val="32"/>
+          <w:highlight w:val="yellow"/>
+        </w:rPr>
+        <w:t>и</w:t>
+      </w:r>
+      <w:r>
+        <w:rPr>
+          <w:sz w:val="32"/>
+          <w:szCs w:val="32"/>
+          <w:highlight w:val="yellow"/>
+        </w:rPr>
+        <w:t xml:space="preserve"> послушное ветрило!</w:t>
+      </w:r>
+      <w:r>
+        <w:rPr>
+          <w:sz w:val="32"/>
+          <w:szCs w:val="32"/>
+          <w:highlight w:val="yellow"/>
+        </w:rPr>
+        <w:t xml:space="preserve"> Волнуйся подо мной</w:t>
+      </w:r>
+      <w:r>
+        <w:rPr>
+          <w:sz w:val="32"/>
+          <w:szCs w:val="32"/>
+          <w:highlight w:val="yellow"/>
+        </w:rPr>
+        <w:t xml:space="preserve"> угрюмый океан.</w:t>
+      </w:r>
+    </w:p>
+    <w:p>
+      <w:pPr>
+        <w:rPr>
+          <w:sz w:val="32"/>
+          <w:szCs w:val="32"/>
+          <w:highlight w:val="yellow"/>
+        </w:rPr>
+      </w:pPr>
+      <w:r>
+        <w:rPr>
+          <w:sz w:val="32"/>
+          <w:szCs w:val="32"/>
+          <w:highlight w:val="yellow"/>
+        </w:rPr>
+        <w:t>5) Звезда печальная вечерняя звезда т</w:t>
+      </w:r>
+      <w:r>
+        <w:rPr>
+          <w:sz w:val="32"/>
+          <w:szCs w:val="32"/>
+          <w:highlight w:val="yellow"/>
+        </w:rPr>
+        <w:t>во</w:t>
+      </w:r>
+      <w:r>
+        <w:rPr>
+          <w:sz w:val="32"/>
+          <w:szCs w:val="32"/>
+          <w:highlight w:val="yellow"/>
+        </w:rPr>
+        <w:t>й луч осеребрил увядшие равнины и дремлющий залив</w:t>
+      </w:r>
+      <w:r>
+        <w:rPr>
+          <w:sz w:val="32"/>
+          <w:szCs w:val="32"/>
+          <w:highlight w:val="yellow"/>
+        </w:rPr>
+        <w:t xml:space="preserve"> и черных скал вершины</w:t>
+      </w:r>
+      <w:r>
+        <w:rPr>
+          <w:sz w:val="32"/>
+          <w:szCs w:val="32"/>
+          <w:highlight w:val="yellow"/>
         </w:rPr>
         <w:t>.</w:t>
       </w:r>
@@ -2113,480 +3097,113 @@
     <w:p>
       <w:pPr>
         <w:rPr>
-          <w:b/>
-          <w:sz w:val="32"/>
-          <w:szCs w:val="32"/>
-        </w:rPr>
-      </w:pPr>
-      <w:r>
-        <w:rPr>
-          <w:b/>
-          <w:sz w:val="32"/>
-          <w:szCs w:val="32"/>
-        </w:rPr>
-        <w:t>1.Найти предлож</w:t>
-      </w:r>
-      <w:r>
-        <w:rPr>
-          <w:b/>
-          <w:sz w:val="32"/>
-          <w:szCs w:val="32"/>
-        </w:rPr>
-        <w:t xml:space="preserve">ения с обращением, </w:t>
-      </w:r>
-      <w:r>
-        <w:rPr>
-          <w:b/>
-          <w:sz w:val="32"/>
-          <w:szCs w:val="32"/>
-        </w:rPr>
-        <w:t>расставляя знаки препинания.</w:t>
-      </w:r>
-    </w:p>
-    <w:p>
-      <w:pPr>
-        <w:rPr>
-          <w:sz w:val="32"/>
-          <w:szCs w:val="32"/>
-        </w:rPr>
-      </w:pPr>
-      <w:r>
-        <w:rPr>
-          <w:sz w:val="32"/>
-          <w:szCs w:val="32"/>
-        </w:rPr>
-        <w:t>1. Зима говорят в этом году будет холодная. О случившемся говорят по-разному. 2. Он был казалось лет</w:t>
-      </w:r>
-      <w:r>
-        <w:rPr>
-          <w:sz w:val="32"/>
-          <w:szCs w:val="32"/>
+          <w:sz w:val="32"/>
+          <w:szCs w:val="32"/>
+          <w:highlight w:val="yellow"/>
+        </w:rPr>
+      </w:pPr>
+      <w:r>
+        <w:rPr>
+          <w:sz w:val="32"/>
+          <w:szCs w:val="32"/>
+          <w:highlight w:val="yellow"/>
+        </w:rPr>
+        <w:t>6) «Царь ты наш, отец народа! –</w:t>
+      </w:r>
+      <w:r>
+        <w:rPr>
+          <w:sz w:val="32"/>
+          <w:szCs w:val="32"/>
+          <w:highlight w:val="yellow"/>
+        </w:rPr>
+        <w:t xml:space="preserve"> в</w:t>
+      </w:r>
+      <w:r>
+        <w:rPr>
+          <w:sz w:val="32"/>
+          <w:szCs w:val="32"/>
+          <w:highlight w:val="yellow"/>
+        </w:rPr>
+        <w:t>озглашает воевода. –</w:t>
+      </w:r>
+      <w:r>
+        <w:rPr>
+          <w:sz w:val="32"/>
+          <w:szCs w:val="32"/>
+          <w:highlight w:val="yellow"/>
+        </w:rPr>
+        <w:t xml:space="preserve"> Государь проснись</w:t>
+      </w:r>
+      <w:r>
+        <w:rPr>
+          <w:sz w:val="32"/>
+          <w:szCs w:val="32"/>
+          <w:highlight w:val="yellow"/>
+        </w:rPr>
+        <w:t xml:space="preserve"> беда!»</w:t>
+      </w:r>
+    </w:p>
+    <w:p>
+      <w:pPr>
+        <w:rPr>
+          <w:b/>
+          <w:sz w:val="32"/>
+          <w:szCs w:val="32"/>
+          <w:highlight w:val="yellow"/>
+        </w:rPr>
+      </w:pPr>
+      <w:r>
+        <w:rPr>
+          <w:b/>
+          <w:sz w:val="32"/>
+          <w:szCs w:val="32"/>
+          <w:highlight w:val="yellow"/>
+        </w:rPr>
+        <w:t xml:space="preserve">                                            3</w:t>
+      </w:r>
+      <w:r>
+        <w:rPr>
+          <w:b/>
+          <w:sz w:val="32"/>
+          <w:szCs w:val="32"/>
+          <w:highlight w:val="yellow"/>
+        </w:rPr>
+        <w:t>.Тест</w:t>
+      </w:r>
+    </w:p>
+    <w:p>
+      <w:pPr>
+        <w:rPr>
+          <w:b/>
+          <w:sz w:val="28"/>
+          <w:szCs w:val="28"/>
+          <w:highlight w:val="yellow"/>
+        </w:rPr>
+      </w:pPr>
+      <w:r>
+        <w:rPr>
+          <w:b/>
+          <w:sz w:val="28"/>
+          <w:szCs w:val="28"/>
+          <w:highlight w:val="yellow"/>
+        </w:rPr>
+        <w:t>1.Расставьте знаки препинания. Установите все цифры, на месте которых в предложении должны стоять</w:t>
+      </w:r>
+      <w:r>
+        <w:rPr>
+          <w:b/>
+          <w:sz w:val="28"/>
+          <w:szCs w:val="28"/>
+          <w:highlight w:val="yellow"/>
         </w:rPr>
         <w:t xml:space="preserve"> </w:t>
       </w:r>
       <w:r>
         <w:rPr>
-          <w:sz w:val="32"/>
-          <w:szCs w:val="32"/>
-        </w:rPr>
-        <w:t>шести. Это казалось странн</w:t>
-      </w:r>
-      <w:r>
-        <w:rPr>
-          <w:sz w:val="32"/>
-          <w:szCs w:val="32"/>
-        </w:rPr>
-        <w:t>ым. 3. Друзья к чему весь этот шум</w:t>
-      </w:r>
-      <w:r>
-        <w:rPr>
-          <w:sz w:val="32"/>
-          <w:szCs w:val="32"/>
-        </w:rPr>
-        <w:t xml:space="preserve"> я ваш старинный сват и кум… Друзья</w:t>
-      </w:r>
-      <w:r>
-        <w:rPr>
-          <w:sz w:val="32"/>
-          <w:szCs w:val="32"/>
-        </w:rPr>
-        <w:t xml:space="preserve"> </w:t>
-      </w:r>
-      <w:r>
-        <w:rPr>
-          <w:sz w:val="32"/>
-          <w:szCs w:val="32"/>
-        </w:rPr>
-        <w:t>весело бежали на рыбалку.4. Читателю может быть уже наскучили мои записки. Работа может быть</w:t>
-      </w:r>
-      <w:r>
-        <w:rPr>
-          <w:sz w:val="32"/>
-          <w:szCs w:val="32"/>
-        </w:rPr>
-        <w:t xml:space="preserve"> </w:t>
-      </w:r>
-      <w:r>
-        <w:rPr>
-          <w:sz w:val="32"/>
-          <w:szCs w:val="32"/>
-        </w:rPr>
-        <w:t xml:space="preserve">закончена в срок. Читатель </w:t>
-      </w:r>
-      <w:r>
-        <w:rPr>
-          <w:sz w:val="32"/>
-          <w:szCs w:val="32"/>
-        </w:rPr>
-        <w:t>отправимся вместе в этот увлекательный мир. 5. Старуха очевидно часто</w:t>
-      </w:r>
-      <w:r>
-        <w:rPr>
-          <w:sz w:val="32"/>
-          <w:szCs w:val="32"/>
-        </w:rPr>
-        <w:t xml:space="preserve"> </w:t>
-      </w:r>
-      <w:r>
-        <w:rPr>
-          <w:sz w:val="32"/>
-          <w:szCs w:val="32"/>
-        </w:rPr>
-        <w:t>рассказывала о горящем сердце Данко. Недовольство е</w:t>
-      </w:r>
-      <w:r>
-        <w:rPr>
-          <w:sz w:val="32"/>
-          <w:szCs w:val="32"/>
-        </w:rPr>
-        <w:t>го было очевидно.6. Не печалься родная</w:t>
-      </w:r>
-      <w:r>
-        <w:rPr>
-          <w:sz w:val="32"/>
-          <w:szCs w:val="32"/>
-        </w:rPr>
-        <w:t xml:space="preserve"> лучшее</w:t>
-      </w:r>
-      <w:r>
-        <w:rPr>
-          <w:sz w:val="32"/>
-          <w:szCs w:val="32"/>
-        </w:rPr>
-        <w:t xml:space="preserve"> </w:t>
-      </w:r>
-      <w:r>
-        <w:rPr>
-          <w:sz w:val="32"/>
-          <w:szCs w:val="32"/>
-        </w:rPr>
-        <w:t>впере</w:t>
-      </w:r>
-      <w:r>
-        <w:rPr>
-          <w:sz w:val="32"/>
-          <w:szCs w:val="32"/>
-        </w:rPr>
-        <w:t>ди. Родная школа встречала нас.</w:t>
-      </w:r>
-    </w:p>
-    <w:p>
-      <w:pPr>
-        <w:rPr>
-          <w:b/>
-          <w:sz w:val="32"/>
-          <w:szCs w:val="32"/>
-        </w:rPr>
-      </w:pPr>
-      <w:r>
-        <w:rPr>
-          <w:b/>
-          <w:sz w:val="32"/>
-          <w:szCs w:val="32"/>
-        </w:rPr>
-        <w:t>2.Расставьте</w:t>
-      </w:r>
-      <w:r>
-        <w:rPr>
-          <w:b/>
-          <w:sz w:val="32"/>
-          <w:szCs w:val="32"/>
-        </w:rPr>
-        <w:t xml:space="preserve"> знаки препинания</w:t>
-      </w:r>
-      <w:r>
-        <w:rPr>
-          <w:b/>
-          <w:sz w:val="32"/>
-          <w:szCs w:val="32"/>
-        </w:rPr>
-        <w:t>:</w:t>
-      </w:r>
-    </w:p>
-    <w:p>
-      <w:pPr>
-        <w:rPr>
-          <w:sz w:val="32"/>
-          <w:szCs w:val="32"/>
-        </w:rPr>
-      </w:pPr>
-      <w:r>
-        <w:rPr>
-          <w:sz w:val="32"/>
-          <w:szCs w:val="32"/>
-        </w:rPr>
-        <w:t>1) «Смилуйся</w:t>
-      </w:r>
-      <w:r>
-        <w:rPr>
-          <w:sz w:val="32"/>
-          <w:szCs w:val="32"/>
-        </w:rPr>
-        <w:t xml:space="preserve"> государыня рыбка! Еще пуще старуха бранится…»</w:t>
-      </w:r>
-    </w:p>
-    <w:p>
-      <w:pPr>
-        <w:rPr>
-          <w:sz w:val="32"/>
-          <w:szCs w:val="32"/>
-        </w:rPr>
-      </w:pPr>
-      <w:r>
-        <w:rPr>
-          <w:sz w:val="32"/>
-          <w:szCs w:val="32"/>
-        </w:rPr>
-        <w:t>2) Бабушка</w:t>
-      </w:r>
-      <w:r>
-        <w:rPr>
-          <w:sz w:val="32"/>
-          <w:szCs w:val="32"/>
-        </w:rPr>
-        <w:t xml:space="preserve"> постой </w:t>
-      </w:r>
-      <w:r>
-        <w:rPr>
-          <w:sz w:val="32"/>
-          <w:szCs w:val="32"/>
-        </w:rPr>
-        <w:t>немножко! -</w:t>
-      </w:r>
-      <w:r>
-        <w:rPr>
-          <w:sz w:val="32"/>
-          <w:szCs w:val="32"/>
-        </w:rPr>
-        <w:t xml:space="preserve"> Ей кричит она в окошко…</w:t>
-      </w:r>
-    </w:p>
-    <w:p>
-      <w:pPr>
-        <w:rPr>
-          <w:sz w:val="32"/>
-          <w:szCs w:val="32"/>
-        </w:rPr>
-      </w:pPr>
-      <w:r>
-        <w:rPr>
-          <w:sz w:val="32"/>
-          <w:szCs w:val="32"/>
-        </w:rPr>
-        <w:t>3) Воротись дурачина</w:t>
-      </w:r>
-      <w:r>
-        <w:rPr>
-          <w:sz w:val="32"/>
-          <w:szCs w:val="32"/>
-        </w:rPr>
-        <w:t xml:space="preserve"> ты к рыбке;</w:t>
-      </w:r>
-      <w:r>
-        <w:rPr>
-          <w:sz w:val="32"/>
-          <w:szCs w:val="32"/>
-        </w:rPr>
-        <w:t xml:space="preserve"> Поклонись ей</w:t>
-      </w:r>
-      <w:r>
-        <w:rPr>
-          <w:sz w:val="32"/>
-          <w:szCs w:val="32"/>
-        </w:rPr>
-        <w:t xml:space="preserve"> выпроси уж избу.</w:t>
-      </w:r>
-    </w:p>
-    <w:p>
-      <w:pPr>
-        <w:rPr>
-          <w:sz w:val="32"/>
-          <w:szCs w:val="32"/>
-        </w:rPr>
-      </w:pPr>
-      <w:r>
-        <w:rPr>
-          <w:sz w:val="32"/>
-          <w:szCs w:val="32"/>
-        </w:rPr>
-        <w:t>4) Шуми</w:t>
-      </w:r>
-      <w:r>
-        <w:rPr>
-          <w:sz w:val="32"/>
-          <w:szCs w:val="32"/>
-        </w:rPr>
-        <w:t xml:space="preserve"> шум</w:t>
-      </w:r>
-      <w:r>
-        <w:rPr>
-          <w:sz w:val="32"/>
-          <w:szCs w:val="32"/>
-        </w:rPr>
-        <w:t>и</w:t>
-      </w:r>
-      <w:r>
-        <w:rPr>
-          <w:sz w:val="32"/>
-          <w:szCs w:val="32"/>
-        </w:rPr>
-        <w:t xml:space="preserve"> послушное ветрило!</w:t>
-      </w:r>
-      <w:r>
-        <w:rPr>
-          <w:sz w:val="32"/>
-          <w:szCs w:val="32"/>
-        </w:rPr>
-        <w:t xml:space="preserve"> Волнуйся подо мной</w:t>
-      </w:r>
-      <w:r>
-        <w:rPr>
-          <w:sz w:val="32"/>
-          <w:szCs w:val="32"/>
-        </w:rPr>
-        <w:t xml:space="preserve"> угрюмый океан.</w:t>
-      </w:r>
-    </w:p>
-    <w:p>
-      <w:pPr>
-        <w:rPr>
-          <w:sz w:val="32"/>
-          <w:szCs w:val="32"/>
-        </w:rPr>
-      </w:pPr>
-      <w:r>
-        <w:rPr>
-          <w:sz w:val="32"/>
-          <w:szCs w:val="32"/>
-        </w:rPr>
-        <w:t>5) Звезда печальная вечерняя звезда т</w:t>
-      </w:r>
-      <w:r>
-        <w:rPr>
-          <w:sz w:val="32"/>
-          <w:szCs w:val="32"/>
-        </w:rPr>
-        <w:t>во</w:t>
-      </w:r>
-      <w:r>
-        <w:rPr>
-          <w:sz w:val="32"/>
-          <w:szCs w:val="32"/>
-        </w:rPr>
-        <w:t>й луч осеребрил увядшие равнины и дремлющий залив</w:t>
-      </w:r>
-      <w:r>
-        <w:rPr>
-          <w:sz w:val="32"/>
-          <w:szCs w:val="32"/>
-        </w:rPr>
-        <w:t xml:space="preserve"> и черных скал вершины</w:t>
-      </w:r>
-      <w:r>
-        <w:rPr>
-          <w:sz w:val="32"/>
-          <w:szCs w:val="32"/>
-        </w:rPr>
-        <w:t>.</w:t>
-      </w:r>
-    </w:p>
-    <w:p>
-      <w:pPr>
-        <w:rPr>
-          <w:sz w:val="32"/>
-          <w:szCs w:val="32"/>
-        </w:rPr>
-      </w:pPr>
-      <w:r>
-        <w:rPr>
-          <w:sz w:val="32"/>
-          <w:szCs w:val="32"/>
-        </w:rPr>
-        <w:t>6) «Царь ты наш, отец народа! –</w:t>
-      </w:r>
-      <w:r>
-        <w:rPr>
-          <w:sz w:val="32"/>
-          <w:szCs w:val="32"/>
-        </w:rPr>
-        <w:t xml:space="preserve"> в</w:t>
-      </w:r>
-      <w:r>
-        <w:rPr>
-          <w:sz w:val="32"/>
-          <w:szCs w:val="32"/>
-        </w:rPr>
-        <w:t>озглашает воевода. –</w:t>
-      </w:r>
-      <w:r>
-        <w:rPr>
-          <w:sz w:val="32"/>
-          <w:szCs w:val="32"/>
-        </w:rPr>
-        <w:t xml:space="preserve"> Государь проснись</w:t>
-      </w:r>
-      <w:r>
-        <w:rPr>
-          <w:sz w:val="32"/>
-          <w:szCs w:val="32"/>
-        </w:rPr>
-        <w:t xml:space="preserve"> беда!»</w:t>
-      </w:r>
-    </w:p>
-    <w:p>
-      <w:pPr>
-        <w:rPr>
-          <w:b/>
-          <w:sz w:val="32"/>
-          <w:szCs w:val="32"/>
-        </w:rPr>
-      </w:pPr>
-      <w:r>
-        <w:rPr>
-          <w:b/>
-          <w:sz w:val="32"/>
-          <w:szCs w:val="32"/>
-        </w:rPr>
-        <w:t xml:space="preserve">                                            3</w:t>
-      </w:r>
-      <w:r>
-        <w:rPr>
-          <w:b/>
-          <w:sz w:val="32"/>
-          <w:szCs w:val="32"/>
-        </w:rPr>
-        <w:t>.Тест</w:t>
-      </w:r>
-    </w:p>
-    <w:p>
-      <w:pPr>
-        <w:rPr>
-          <w:b/>
-          <w:sz w:val="28"/>
-          <w:szCs w:val="28"/>
-        </w:rPr>
-      </w:pPr>
-      <w:r>
-        <w:rPr>
-          <w:b/>
-          <w:sz w:val="28"/>
-          <w:szCs w:val="28"/>
-        </w:rPr>
-        <w:t>1.Расставьте знаки препинания. Установите все цифры, на месте которых в предложении должны стоять</w:t>
-      </w:r>
-      <w:r>
-        <w:rPr>
-          <w:b/>
-          <w:sz w:val="28"/>
-          <w:szCs w:val="28"/>
-        </w:rPr>
-        <w:t xml:space="preserve"> </w:t>
-      </w:r>
-      <w:r>
-        <w:rPr>
-          <w:b/>
-          <w:sz w:val="28"/>
-          <w:szCs w:val="28"/>
+          <w:b/>
+          <w:sz w:val="28"/>
+          <w:szCs w:val="28"/>
+          <w:highlight w:val="yellow"/>
         </w:rPr>
         <w:t>запятые.</w:t>
       </w:r>
@@ -2596,12 +3213,14 @@
         <w:rPr>
           <w:sz w:val="32"/>
           <w:szCs w:val="32"/>
-        </w:rPr>
-      </w:pPr>
-      <w:r>
-        <w:rPr>
-          <w:sz w:val="32"/>
-          <w:szCs w:val="32"/>
+          <w:highlight w:val="yellow"/>
+        </w:rPr>
+      </w:pPr>
+      <w:r>
+        <w:rPr>
+          <w:sz w:val="32"/>
+          <w:szCs w:val="32"/>
+          <w:highlight w:val="yellow"/>
         </w:rPr>
         <w:t>Тебе (</w:t>
       </w:r>
@@ -2609,6 +3228,7 @@
         <w:rPr>
           <w:sz w:val="32"/>
           <w:szCs w:val="32"/>
+          <w:highlight w:val="yellow"/>
         </w:rPr>
         <w:t xml:space="preserve">1) Кавказ (2) суровый (3) царь </w:t>
       </w:r>
@@ -2616,6 +3236,7 @@
         <w:rPr>
           <w:sz w:val="32"/>
           <w:szCs w:val="32"/>
+          <w:highlight w:val="yellow"/>
         </w:rPr>
         <w:t>земли (</w:t>
       </w:r>
@@ -2623,6 +3244,7 @@
         <w:rPr>
           <w:sz w:val="32"/>
           <w:szCs w:val="32"/>
+          <w:highlight w:val="yellow"/>
         </w:rPr>
         <w:t>4)</w:t>
       </w:r>
@@ -2632,12 +3254,14 @@
         <w:rPr>
           <w:sz w:val="32"/>
           <w:szCs w:val="32"/>
-        </w:rPr>
-      </w:pPr>
-      <w:r>
-        <w:rPr>
-          <w:sz w:val="32"/>
-          <w:szCs w:val="32"/>
+          <w:highlight w:val="yellow"/>
+        </w:rPr>
+      </w:pPr>
+      <w:r>
+        <w:rPr>
+          <w:sz w:val="32"/>
+          <w:szCs w:val="32"/>
+          <w:highlight w:val="yellow"/>
         </w:rPr>
         <w:t>Я снова посвящаю (5) стих небрежный.</w:t>
       </w:r>
@@ -2647,12 +3271,14 @@
         <w:rPr>
           <w:sz w:val="32"/>
           <w:szCs w:val="32"/>
-        </w:rPr>
-      </w:pPr>
-      <w:r>
-        <w:rPr>
-          <w:sz w:val="32"/>
-          <w:szCs w:val="32"/>
+          <w:highlight w:val="yellow"/>
+        </w:rPr>
+      </w:pPr>
+      <w:r>
+        <w:rPr>
+          <w:sz w:val="32"/>
+          <w:szCs w:val="32"/>
+          <w:highlight w:val="yellow"/>
         </w:rPr>
         <w:t>Как сына, ты (6) его благослови</w:t>
       </w:r>
@@ -2662,12 +3288,14 @@
         <w:rPr>
           <w:sz w:val="32"/>
           <w:szCs w:val="32"/>
-        </w:rPr>
-      </w:pPr>
-      <w:r>
-        <w:rPr>
-          <w:sz w:val="32"/>
-          <w:szCs w:val="32"/>
+          <w:highlight w:val="yellow"/>
+        </w:rPr>
+      </w:pPr>
+      <w:r>
+        <w:rPr>
+          <w:sz w:val="32"/>
+          <w:szCs w:val="32"/>
+          <w:highlight w:val="yellow"/>
         </w:rPr>
         <w:t>И осени вершиной белоснежной.</w:t>
       </w:r>
@@ -2678,13 +3306,15 @@
           <w:b/>
           <w:sz w:val="28"/>
           <w:szCs w:val="28"/>
-        </w:rPr>
-      </w:pPr>
-      <w:r>
-        <w:rPr>
-          <w:b/>
-          <w:sz w:val="28"/>
-          <w:szCs w:val="28"/>
+          <w:highlight w:val="yellow"/>
+        </w:rPr>
+      </w:pPr>
+      <w:r>
+        <w:rPr>
+          <w:b/>
+          <w:sz w:val="28"/>
+          <w:szCs w:val="28"/>
+          <w:highlight w:val="yellow"/>
         </w:rPr>
         <w:lastRenderedPageBreak/>
         <w:t>2.Расставьте знаки препинания. Установите все цифры, на месте которых в предложении должны стоять</w:t>
@@ -2694,6 +3324,7 @@
           <w:b/>
           <w:sz w:val="28"/>
           <w:szCs w:val="28"/>
+          <w:highlight w:val="yellow"/>
         </w:rPr>
         <w:t xml:space="preserve"> </w:t>
       </w:r>
@@ -2702,6 +3333,7 @@
           <w:b/>
           <w:sz w:val="28"/>
           <w:szCs w:val="28"/>
+          <w:highlight w:val="yellow"/>
         </w:rPr>
         <w:t>запятые.</w:t>
       </w:r>
@@ -2711,12 +3343,14 @@
         <w:rPr>
           <w:sz w:val="32"/>
           <w:szCs w:val="32"/>
-        </w:rPr>
-      </w:pPr>
-      <w:r>
-        <w:rPr>
-          <w:sz w:val="32"/>
-          <w:szCs w:val="32"/>
+          <w:highlight w:val="yellow"/>
+        </w:rPr>
+      </w:pPr>
+      <w:r>
+        <w:rPr>
+          <w:sz w:val="32"/>
+          <w:szCs w:val="32"/>
+          <w:highlight w:val="yellow"/>
         </w:rPr>
         <w:t xml:space="preserve">Мой первый </w:t>
       </w:r>
@@ -2724,6 +3358,7 @@
         <w:rPr>
           <w:sz w:val="32"/>
           <w:szCs w:val="32"/>
+          <w:highlight w:val="yellow"/>
         </w:rPr>
         <w:t>друг (1) мой</w:t>
       </w:r>
@@ -2731,6 +3366,7 @@
         <w:rPr>
           <w:sz w:val="32"/>
           <w:szCs w:val="32"/>
+          <w:highlight w:val="yellow"/>
         </w:rPr>
         <w:t xml:space="preserve"> друг бесценный!</w:t>
       </w:r>
@@ -2740,12 +3376,14 @@
         <w:rPr>
           <w:sz w:val="32"/>
           <w:szCs w:val="32"/>
-        </w:rPr>
-      </w:pPr>
-      <w:r>
-        <w:rPr>
-          <w:sz w:val="32"/>
-          <w:szCs w:val="32"/>
+          <w:highlight w:val="yellow"/>
+        </w:rPr>
+      </w:pPr>
+      <w:r>
+        <w:rPr>
+          <w:sz w:val="32"/>
+          <w:szCs w:val="32"/>
+          <w:highlight w:val="yellow"/>
         </w:rPr>
         <w:t>И я судьбу благословил,</w:t>
       </w:r>
@@ -2755,12 +3393,14 @@
         <w:rPr>
           <w:sz w:val="32"/>
           <w:szCs w:val="32"/>
-        </w:rPr>
-      </w:pPr>
-      <w:r>
-        <w:rPr>
-          <w:sz w:val="32"/>
-          <w:szCs w:val="32"/>
+          <w:highlight w:val="yellow"/>
+        </w:rPr>
+      </w:pPr>
+      <w:r>
+        <w:rPr>
+          <w:sz w:val="32"/>
+          <w:szCs w:val="32"/>
+          <w:highlight w:val="yellow"/>
         </w:rPr>
         <w:t>Когда мой двор уединенный,</w:t>
       </w:r>
@@ -2770,12 +3410,14 @@
         <w:rPr>
           <w:sz w:val="32"/>
           <w:szCs w:val="32"/>
-        </w:rPr>
-      </w:pPr>
-      <w:r>
-        <w:rPr>
-          <w:sz w:val="32"/>
-          <w:szCs w:val="32"/>
+          <w:highlight w:val="yellow"/>
+        </w:rPr>
+      </w:pPr>
+      <w:r>
+        <w:rPr>
+          <w:sz w:val="32"/>
+          <w:szCs w:val="32"/>
+          <w:highlight w:val="yellow"/>
         </w:rPr>
         <w:t>Печальным снегом занесенный,</w:t>
       </w:r>
@@ -2785,12 +3427,14 @@
         <w:rPr>
           <w:sz w:val="32"/>
           <w:szCs w:val="32"/>
-        </w:rPr>
-      </w:pPr>
-      <w:r>
-        <w:rPr>
-          <w:sz w:val="32"/>
-          <w:szCs w:val="32"/>
+          <w:highlight w:val="yellow"/>
+        </w:rPr>
+      </w:pPr>
+      <w:r>
+        <w:rPr>
+          <w:sz w:val="32"/>
+          <w:szCs w:val="32"/>
+          <w:highlight w:val="yellow"/>
         </w:rPr>
         <w:t>Твой колокольчик (</w:t>
       </w:r>
@@ -2798,6 +3442,7 @@
         <w:rPr>
           <w:sz w:val="32"/>
           <w:szCs w:val="32"/>
+          <w:highlight w:val="yellow"/>
         </w:rPr>
         <w:t>2) огласил</w:t>
       </w:r>
@@ -2805,6 +3450,7 @@
         <w:rPr>
           <w:sz w:val="32"/>
           <w:szCs w:val="32"/>
+          <w:highlight w:val="yellow"/>
         </w:rPr>
         <w:t>.</w:t>
       </w:r>
@@ -2815,13 +3461,15 @@
           <w:b/>
           <w:sz w:val="28"/>
           <w:szCs w:val="28"/>
-        </w:rPr>
-      </w:pPr>
-      <w:r>
-        <w:rPr>
-          <w:b/>
-          <w:sz w:val="28"/>
-          <w:szCs w:val="28"/>
+          <w:highlight w:val="yellow"/>
+        </w:rPr>
+      </w:pPr>
+      <w:r>
+        <w:rPr>
+          <w:b/>
+          <w:sz w:val="28"/>
+          <w:szCs w:val="28"/>
+          <w:highlight w:val="yellow"/>
         </w:rPr>
         <w:t>3.Расставьте знаки препинания. Установите все цифры, на месте которых в предложении должны</w:t>
       </w:r>
@@ -2830,6 +3478,7 @@
           <w:b/>
           <w:sz w:val="28"/>
           <w:szCs w:val="28"/>
+          <w:highlight w:val="yellow"/>
         </w:rPr>
         <w:t xml:space="preserve"> </w:t>
       </w:r>
@@ -2838,6 +3487,7 @@
           <w:b/>
           <w:sz w:val="28"/>
           <w:szCs w:val="28"/>
+          <w:highlight w:val="yellow"/>
         </w:rPr>
         <w:t>стоять запятые.</w:t>
       </w:r>
@@ -2847,12 +3497,14 @@
         <w:rPr>
           <w:sz w:val="32"/>
           <w:szCs w:val="32"/>
-        </w:rPr>
-      </w:pPr>
-      <w:r>
-        <w:rPr>
-          <w:sz w:val="32"/>
-          <w:szCs w:val="32"/>
+          <w:highlight w:val="yellow"/>
+        </w:rPr>
+      </w:pPr>
+      <w:r>
+        <w:rPr>
+          <w:sz w:val="32"/>
+          <w:szCs w:val="32"/>
+          <w:highlight w:val="yellow"/>
         </w:rPr>
         <w:t xml:space="preserve">Еще ты </w:t>
       </w:r>
@@ -2860,6 +3512,7 @@
         <w:rPr>
           <w:sz w:val="32"/>
           <w:szCs w:val="32"/>
+          <w:highlight w:val="yellow"/>
         </w:rPr>
         <w:t>дремлешь (</w:t>
       </w:r>
@@ -2867,6 +3520,7 @@
         <w:rPr>
           <w:sz w:val="32"/>
           <w:szCs w:val="32"/>
+          <w:highlight w:val="yellow"/>
         </w:rPr>
         <w:t xml:space="preserve">1) </w:t>
       </w:r>
@@ -2874,6 +3528,7 @@
         <w:rPr>
           <w:sz w:val="32"/>
           <w:szCs w:val="32"/>
+          <w:highlight w:val="yellow"/>
         </w:rPr>
         <w:t>друг (2) прелестный (</w:t>
       </w:r>
@@ -2881,6 +3536,7 @@
         <w:rPr>
           <w:sz w:val="32"/>
           <w:szCs w:val="32"/>
+          <w:highlight w:val="yellow"/>
         </w:rPr>
         <w:t>3)</w:t>
       </w:r>
@@ -2890,12 +3546,14 @@
         <w:rPr>
           <w:sz w:val="32"/>
           <w:szCs w:val="32"/>
-        </w:rPr>
-      </w:pPr>
-      <w:r>
-        <w:rPr>
-          <w:sz w:val="32"/>
-          <w:szCs w:val="32"/>
+          <w:highlight w:val="yellow"/>
+        </w:rPr>
+      </w:pPr>
+      <w:r>
+        <w:rPr>
+          <w:sz w:val="32"/>
+          <w:szCs w:val="32"/>
+          <w:highlight w:val="yellow"/>
         </w:rPr>
         <w:t>Пора</w:t>
       </w:r>
@@ -2903,6 +3561,7 @@
         <w:rPr>
           <w:sz w:val="32"/>
           <w:szCs w:val="32"/>
+          <w:highlight w:val="yellow"/>
         </w:rPr>
         <w:t xml:space="preserve"> </w:t>
       </w:r>
@@ -2910,6 +3569,7 @@
         <w:rPr>
           <w:sz w:val="32"/>
           <w:szCs w:val="32"/>
+          <w:highlight w:val="yellow"/>
         </w:rPr>
         <w:t>(4) красавица</w:t>
       </w:r>
@@ -2917,6 +3577,7 @@
         <w:rPr>
           <w:sz w:val="32"/>
           <w:szCs w:val="32"/>
+          <w:highlight w:val="yellow"/>
         </w:rPr>
         <w:t xml:space="preserve"> </w:t>
       </w:r>
@@ -2924,6 +3585,7 @@
         <w:rPr>
           <w:sz w:val="32"/>
           <w:szCs w:val="32"/>
+          <w:highlight w:val="yellow"/>
         </w:rPr>
         <w:t>(5) проснись…</w:t>
       </w:r>
@@ -2934,13 +3596,15 @@
           <w:b/>
           <w:sz w:val="28"/>
           <w:szCs w:val="28"/>
-        </w:rPr>
-      </w:pPr>
-      <w:r>
-        <w:rPr>
-          <w:b/>
-          <w:sz w:val="28"/>
-          <w:szCs w:val="28"/>
+          <w:highlight w:val="yellow"/>
+        </w:rPr>
+      </w:pPr>
+      <w:r>
+        <w:rPr>
+          <w:b/>
+          <w:sz w:val="28"/>
+          <w:szCs w:val="28"/>
+          <w:highlight w:val="yellow"/>
         </w:rPr>
         <w:t>4.Расставьте знаки препинания. Установите все цифры, на месте которых в предложении должны</w:t>
       </w:r>
@@ -2949,6 +3613,7 @@
           <w:b/>
           <w:sz w:val="28"/>
           <w:szCs w:val="28"/>
+          <w:highlight w:val="yellow"/>
         </w:rPr>
         <w:t xml:space="preserve"> </w:t>
       </w:r>
@@ -2957,6 +3622,7 @@
           <w:b/>
           <w:sz w:val="28"/>
           <w:szCs w:val="28"/>
+          <w:highlight w:val="yellow"/>
         </w:rPr>
         <w:t>стоять запятые.</w:t>
       </w:r>
@@ -2966,12 +3632,14 @@
         <w:rPr>
           <w:sz w:val="32"/>
           <w:szCs w:val="32"/>
-        </w:rPr>
-      </w:pPr>
-      <w:r>
-        <w:rPr>
-          <w:sz w:val="32"/>
-          <w:szCs w:val="32"/>
+          <w:highlight w:val="yellow"/>
+        </w:rPr>
+      </w:pPr>
+      <w:r>
+        <w:rPr>
+          <w:sz w:val="32"/>
+          <w:szCs w:val="32"/>
+          <w:highlight w:val="yellow"/>
         </w:rPr>
         <w:t>«Здравствуй</w:t>
       </w:r>
@@ -2979,6 +3647,7 @@
         <w:rPr>
           <w:sz w:val="32"/>
           <w:szCs w:val="32"/>
+          <w:highlight w:val="yellow"/>
         </w:rPr>
         <w:t xml:space="preserve"> </w:t>
       </w:r>
@@ -2986,6 +3655,7 @@
         <w:rPr>
           <w:sz w:val="32"/>
           <w:szCs w:val="32"/>
+          <w:highlight w:val="yellow"/>
         </w:rPr>
         <w:t>(1) князь</w:t>
       </w:r>
@@ -2993,6 +3663,7 @@
         <w:rPr>
           <w:sz w:val="32"/>
           <w:szCs w:val="32"/>
+          <w:highlight w:val="yellow"/>
         </w:rPr>
         <w:t xml:space="preserve"> </w:t>
       </w:r>
@@ -3000,6 +3671,7 @@
         <w:rPr>
           <w:sz w:val="32"/>
           <w:szCs w:val="32"/>
+          <w:highlight w:val="yellow"/>
         </w:rPr>
         <w:t>(2)</w:t>
       </w:r>
@@ -3007,15 +3679,15 @@
         <w:rPr>
           <w:sz w:val="32"/>
           <w:szCs w:val="32"/>
+          <w:highlight w:val="yellow"/>
         </w:rPr>
         <w:t xml:space="preserve"> </w:t>
       </w:r>
-      <w:bookmarkStart w:id="0" w:name="_GoBack"/>
-      <w:bookmarkEnd w:id="0"/>
-      <w:r>
-        <w:rPr>
-          <w:sz w:val="32"/>
-          <w:szCs w:val="32"/>
+      <w:r>
+        <w:rPr>
+          <w:sz w:val="32"/>
+          <w:szCs w:val="32"/>
+          <w:highlight w:val="yellow"/>
         </w:rPr>
         <w:t>ты мой(3)прекрасный!</w:t>
       </w:r>
@@ -3025,12 +3697,14 @@
         <w:rPr>
           <w:sz w:val="32"/>
           <w:szCs w:val="32"/>
-        </w:rPr>
-      </w:pPr>
-      <w:r>
-        <w:rPr>
-          <w:sz w:val="32"/>
-          <w:szCs w:val="32"/>
+          <w:highlight w:val="yellow"/>
+        </w:rPr>
+      </w:pPr>
+      <w:r>
+        <w:rPr>
+          <w:sz w:val="32"/>
+          <w:szCs w:val="32"/>
+          <w:highlight w:val="yellow"/>
         </w:rPr>
         <w:t>Что ты тих, как день ненастный?</w:t>
       </w:r>
@@ -3040,12 +3714,14 @@
         <w:rPr>
           <w:sz w:val="32"/>
           <w:szCs w:val="32"/>
-        </w:rPr>
-      </w:pPr>
-      <w:r>
-        <w:rPr>
-          <w:sz w:val="32"/>
-          <w:szCs w:val="32"/>
+          <w:highlight w:val="yellow"/>
+        </w:rPr>
+      </w:pPr>
+      <w:r>
+        <w:rPr>
+          <w:sz w:val="32"/>
+          <w:szCs w:val="32"/>
+          <w:highlight w:val="yellow"/>
         </w:rPr>
         <w:t>Опечалился чему?»-</w:t>
       </w:r>
@@ -3055,12 +3731,14 @@
         <w:rPr>
           <w:sz w:val="32"/>
           <w:szCs w:val="32"/>
-        </w:rPr>
-      </w:pPr>
-      <w:r>
-        <w:rPr>
-          <w:sz w:val="32"/>
-          <w:szCs w:val="32"/>
+          <w:highlight w:val="yellow"/>
+        </w:rPr>
+      </w:pPr>
+      <w:r>
+        <w:rPr>
+          <w:sz w:val="32"/>
+          <w:szCs w:val="32"/>
+          <w:highlight w:val="yellow"/>
         </w:rPr>
         <w:t>Говорит она ему.</w:t>
       </w:r>
@@ -3071,13 +3749,15 @@
           <w:b/>
           <w:sz w:val="28"/>
           <w:szCs w:val="28"/>
-        </w:rPr>
-      </w:pPr>
-      <w:r>
-        <w:rPr>
-          <w:b/>
-          <w:sz w:val="28"/>
-          <w:szCs w:val="28"/>
+          <w:highlight w:val="yellow"/>
+        </w:rPr>
+      </w:pPr>
+      <w:r>
+        <w:rPr>
+          <w:b/>
+          <w:sz w:val="28"/>
+          <w:szCs w:val="28"/>
+          <w:highlight w:val="yellow"/>
         </w:rPr>
         <w:t>5.Расставьте знаки препинания. Установите все цифры, на месте которых в предложении должны</w:t>
       </w:r>
@@ -3086,6 +3766,7 @@
           <w:b/>
           <w:sz w:val="28"/>
           <w:szCs w:val="28"/>
+          <w:highlight w:val="yellow"/>
         </w:rPr>
         <w:t xml:space="preserve"> </w:t>
       </w:r>
@@ -3094,6 +3775,7 @@
           <w:b/>
           <w:sz w:val="28"/>
           <w:szCs w:val="28"/>
+          <w:highlight w:val="yellow"/>
         </w:rPr>
         <w:t>стоять запятые.</w:t>
       </w:r>
@@ -3103,12 +3785,14 @@
         <w:rPr>
           <w:sz w:val="32"/>
           <w:szCs w:val="32"/>
-        </w:rPr>
-      </w:pPr>
-      <w:r>
-        <w:rPr>
-          <w:sz w:val="32"/>
-          <w:szCs w:val="32"/>
+          <w:highlight w:val="yellow"/>
+        </w:rPr>
+      </w:pPr>
+      <w:r>
+        <w:rPr>
+          <w:sz w:val="32"/>
+          <w:szCs w:val="32"/>
+          <w:highlight w:val="yellow"/>
         </w:rPr>
         <w:t>Радостно и ясно</w:t>
       </w:r>
@@ -3116,6 +3800,7 @@
         <w:rPr>
           <w:sz w:val="32"/>
           <w:szCs w:val="32"/>
+          <w:highlight w:val="yellow"/>
         </w:rPr>
         <w:t xml:space="preserve"> </w:t>
       </w:r>
@@ -3123,6 +3808,7 @@
         <w:rPr>
           <w:sz w:val="32"/>
           <w:szCs w:val="32"/>
+          <w:highlight w:val="yellow"/>
         </w:rPr>
         <w:t>(1)</w:t>
       </w:r>
@@ -3132,12 +3818,14 @@
         <w:rPr>
           <w:sz w:val="32"/>
           <w:szCs w:val="32"/>
-        </w:rPr>
-      </w:pPr>
-      <w:r>
-        <w:rPr>
-          <w:sz w:val="32"/>
-          <w:szCs w:val="32"/>
+          <w:highlight w:val="yellow"/>
+        </w:rPr>
+      </w:pPr>
+      <w:r>
+        <w:rPr>
+          <w:sz w:val="32"/>
+          <w:szCs w:val="32"/>
+          <w:highlight w:val="yellow"/>
         </w:rPr>
         <w:t>Завтра будет утро.</w:t>
       </w:r>
@@ -3147,12 +3835,14 @@
         <w:rPr>
           <w:sz w:val="32"/>
           <w:szCs w:val="32"/>
-        </w:rPr>
-      </w:pPr>
-      <w:r>
-        <w:rPr>
-          <w:sz w:val="32"/>
-          <w:szCs w:val="32"/>
+          <w:highlight w:val="yellow"/>
+        </w:rPr>
+      </w:pPr>
+      <w:r>
+        <w:rPr>
+          <w:sz w:val="32"/>
+          <w:szCs w:val="32"/>
+          <w:highlight w:val="yellow"/>
         </w:rPr>
         <w:t>Эта жизнь</w:t>
       </w:r>
@@ -3160,6 +3850,7 @@
         <w:rPr>
           <w:sz w:val="32"/>
           <w:szCs w:val="32"/>
+          <w:highlight w:val="yellow"/>
         </w:rPr>
         <w:t xml:space="preserve"> </w:t>
       </w:r>
@@ -3167,6 +3858,7 @@
         <w:rPr>
           <w:sz w:val="32"/>
           <w:szCs w:val="32"/>
+          <w:highlight w:val="yellow"/>
         </w:rPr>
         <w:t>(2) прекрасна!</w:t>
       </w:r>
@@ -3176,12 +3868,14 @@
         <w:rPr>
           <w:sz w:val="32"/>
           <w:szCs w:val="32"/>
-        </w:rPr>
-      </w:pPr>
-      <w:r>
-        <w:rPr>
-          <w:sz w:val="32"/>
-          <w:szCs w:val="32"/>
+          <w:highlight w:val="yellow"/>
+        </w:rPr>
+      </w:pPr>
+      <w:r>
+        <w:rPr>
+          <w:sz w:val="32"/>
+          <w:szCs w:val="32"/>
+          <w:highlight w:val="yellow"/>
         </w:rPr>
         <w:t>Сердце</w:t>
       </w:r>
@@ -3189,6 +3883,7 @@
         <w:rPr>
           <w:sz w:val="32"/>
           <w:szCs w:val="32"/>
+          <w:highlight w:val="yellow"/>
         </w:rPr>
         <w:t xml:space="preserve"> </w:t>
       </w:r>
@@ -3196,6 +3891,7 @@
         <w:rPr>
           <w:sz w:val="32"/>
           <w:szCs w:val="32"/>
+          <w:highlight w:val="yellow"/>
         </w:rPr>
         <w:t>(3) будь же мудро.</w:t>
       </w:r>
@@ -3206,13 +3902,15 @@
           <w:b/>
           <w:sz w:val="28"/>
           <w:szCs w:val="28"/>
-        </w:rPr>
-      </w:pPr>
-      <w:r>
-        <w:rPr>
-          <w:b/>
-          <w:sz w:val="28"/>
-          <w:szCs w:val="28"/>
+          <w:highlight w:val="yellow"/>
+        </w:rPr>
+      </w:pPr>
+      <w:r>
+        <w:rPr>
+          <w:b/>
+          <w:sz w:val="28"/>
+          <w:szCs w:val="28"/>
+          <w:highlight w:val="yellow"/>
         </w:rPr>
         <w:t>6.Расставьте знаки препинания. Установите все цифры, на месте которых в предложении должны</w:t>
       </w:r>
@@ -3221,6 +3919,7 @@
           <w:b/>
           <w:sz w:val="28"/>
           <w:szCs w:val="28"/>
+          <w:highlight w:val="yellow"/>
         </w:rPr>
         <w:t xml:space="preserve"> </w:t>
       </w:r>
@@ -3229,6 +3928,7 @@
           <w:b/>
           <w:sz w:val="28"/>
           <w:szCs w:val="28"/>
+          <w:highlight w:val="yellow"/>
         </w:rPr>
         <w:t>стоять запятые.</w:t>
       </w:r>
@@ -3238,12 +3938,14 @@
         <w:rPr>
           <w:sz w:val="32"/>
           <w:szCs w:val="32"/>
-        </w:rPr>
-      </w:pPr>
-      <w:r>
-        <w:rPr>
-          <w:sz w:val="32"/>
-          <w:szCs w:val="32"/>
+          <w:highlight w:val="yellow"/>
+        </w:rPr>
+      </w:pPr>
+      <w:r>
+        <w:rPr>
+          <w:sz w:val="32"/>
+          <w:szCs w:val="32"/>
+          <w:highlight w:val="yellow"/>
         </w:rPr>
         <w:t>Дай руку</w:t>
       </w:r>
@@ -3251,6 +3953,7 @@
         <w:rPr>
           <w:sz w:val="32"/>
           <w:szCs w:val="32"/>
+          <w:highlight w:val="yellow"/>
         </w:rPr>
         <w:t xml:space="preserve"> </w:t>
       </w:r>
@@ -3258,6 +3961,7 @@
         <w:rPr>
           <w:sz w:val="32"/>
           <w:szCs w:val="32"/>
+          <w:highlight w:val="yellow"/>
         </w:rPr>
         <w:t>(1) Дельви</w:t>
       </w:r>
@@ -3265,6 +3969,7 @@
         <w:rPr>
           <w:sz w:val="32"/>
           <w:szCs w:val="32"/>
+          <w:highlight w:val="yellow"/>
         </w:rPr>
         <w:t xml:space="preserve">г </w:t>
       </w:r>
@@ -3272,6 +3977,7 @@
         <w:rPr>
           <w:sz w:val="32"/>
           <w:szCs w:val="32"/>
+          <w:highlight w:val="yellow"/>
         </w:rPr>
         <w:t>(2), что ты спишь?</w:t>
       </w:r>
@@ -3281,12 +3987,14 @@
         <w:rPr>
           <w:sz w:val="32"/>
           <w:szCs w:val="32"/>
-        </w:rPr>
-      </w:pPr>
-      <w:r>
-        <w:rPr>
-          <w:sz w:val="32"/>
-          <w:szCs w:val="32"/>
+          <w:highlight w:val="yellow"/>
+        </w:rPr>
+      </w:pPr>
+      <w:r>
+        <w:rPr>
+          <w:sz w:val="32"/>
+          <w:szCs w:val="32"/>
+          <w:highlight w:val="yellow"/>
         </w:rPr>
         <w:t>Проснись</w:t>
       </w:r>
@@ -3294,6 +4002,7 @@
         <w:rPr>
           <w:sz w:val="32"/>
           <w:szCs w:val="32"/>
+          <w:highlight w:val="yellow"/>
         </w:rPr>
         <w:t xml:space="preserve"> </w:t>
       </w:r>
@@ -3301,6 +4010,7 @@
         <w:rPr>
           <w:sz w:val="32"/>
           <w:szCs w:val="32"/>
+          <w:highlight w:val="yellow"/>
         </w:rPr>
         <w:t>(3) ленивец</w:t>
       </w:r>
@@ -3308,6 +4018,7 @@
         <w:rPr>
           <w:sz w:val="32"/>
           <w:szCs w:val="32"/>
+          <w:highlight w:val="yellow"/>
         </w:rPr>
         <w:t xml:space="preserve"> </w:t>
       </w:r>
@@ -3315,6 +4026,7 @@
         <w:rPr>
           <w:sz w:val="32"/>
           <w:szCs w:val="32"/>
+          <w:highlight w:val="yellow"/>
         </w:rPr>
         <w:t>(4) сонный!</w:t>
       </w:r>
@@ -3324,12 +4036,14 @@
         <w:rPr>
           <w:sz w:val="32"/>
           <w:szCs w:val="32"/>
-        </w:rPr>
-      </w:pPr>
-      <w:r>
-        <w:rPr>
-          <w:sz w:val="32"/>
-          <w:szCs w:val="32"/>
+          <w:highlight w:val="yellow"/>
+        </w:rPr>
+      </w:pPr>
+      <w:r>
+        <w:rPr>
+          <w:sz w:val="32"/>
+          <w:szCs w:val="32"/>
+          <w:highlight w:val="yellow"/>
         </w:rPr>
         <w:lastRenderedPageBreak/>
         <w:t>Прости мне</w:t>
@@ -3338,6 +4052,7 @@
         <w:rPr>
           <w:sz w:val="32"/>
           <w:szCs w:val="32"/>
+          <w:highlight w:val="yellow"/>
         </w:rPr>
         <w:t xml:space="preserve"> </w:t>
       </w:r>
@@ -3345,6 +4060,7 @@
         <w:rPr>
           <w:sz w:val="32"/>
           <w:szCs w:val="32"/>
+          <w:highlight w:val="yellow"/>
         </w:rPr>
         <w:t>(5) милый друг</w:t>
       </w:r>
@@ -3352,6 +4068,7 @@
         <w:rPr>
           <w:sz w:val="32"/>
           <w:szCs w:val="32"/>
+          <w:highlight w:val="yellow"/>
         </w:rPr>
         <w:t xml:space="preserve"> </w:t>
       </w:r>
@@ -3359,6 +4076,7 @@
         <w:rPr>
           <w:sz w:val="32"/>
           <w:szCs w:val="32"/>
+          <w:highlight w:val="yellow"/>
         </w:rPr>
         <w:t>(6) двухлетнее молчанье:</w:t>
       </w:r>
@@ -3368,12 +4086,14 @@
         <w:rPr>
           <w:sz w:val="32"/>
           <w:szCs w:val="32"/>
-        </w:rPr>
-      </w:pPr>
-      <w:r>
-        <w:rPr>
-          <w:sz w:val="32"/>
-          <w:szCs w:val="32"/>
+          <w:highlight w:val="yellow"/>
+        </w:rPr>
+      </w:pPr>
+      <w:r>
+        <w:rPr>
+          <w:sz w:val="32"/>
+          <w:szCs w:val="32"/>
+          <w:highlight w:val="yellow"/>
         </w:rPr>
         <w:t>Писать (7)</w:t>
       </w:r>
@@ -3381,6 +4101,7 @@
         <w:rPr>
           <w:sz w:val="32"/>
           <w:szCs w:val="32"/>
+          <w:highlight w:val="yellow"/>
         </w:rPr>
         <w:t xml:space="preserve"> </w:t>
       </w:r>
@@ -3388,6 +4109,7 @@
         <w:rPr>
           <w:sz w:val="32"/>
           <w:szCs w:val="32"/>
+          <w:highlight w:val="yellow"/>
         </w:rPr>
         <w:t>тебе</w:t>
       </w:r>
@@ -3395,6 +4117,7 @@
         <w:rPr>
           <w:sz w:val="32"/>
           <w:szCs w:val="32"/>
+          <w:highlight w:val="yellow"/>
         </w:rPr>
         <w:t xml:space="preserve"> </w:t>
       </w:r>
@@ -3402,6 +4125,7 @@
         <w:rPr>
           <w:sz w:val="32"/>
           <w:szCs w:val="32"/>
+          <w:highlight w:val="yellow"/>
         </w:rPr>
         <w:t>(8) посланье мне было недосуг.</w:t>
       </w:r>
@@ -3412,13 +4136,15 @@
           <w:b/>
           <w:sz w:val="28"/>
           <w:szCs w:val="28"/>
-        </w:rPr>
-      </w:pPr>
-      <w:r>
-        <w:rPr>
-          <w:b/>
-          <w:sz w:val="28"/>
-          <w:szCs w:val="28"/>
+          <w:highlight w:val="yellow"/>
+        </w:rPr>
+      </w:pPr>
+      <w:r>
+        <w:rPr>
+          <w:b/>
+          <w:sz w:val="28"/>
+          <w:szCs w:val="28"/>
+          <w:highlight w:val="yellow"/>
         </w:rPr>
         <w:t>7. Укажите предложение(ия) с обращением. (Запятые не расставлены)</w:t>
       </w:r>
@@ -3428,12 +4154,14 @@
         <w:rPr>
           <w:sz w:val="32"/>
           <w:szCs w:val="32"/>
-        </w:rPr>
-      </w:pPr>
-      <w:r>
-        <w:rPr>
-          <w:sz w:val="32"/>
-          <w:szCs w:val="32"/>
+          <w:highlight w:val="yellow"/>
+        </w:rPr>
+      </w:pPr>
+      <w:r>
+        <w:rPr>
+          <w:sz w:val="32"/>
+          <w:szCs w:val="32"/>
+          <w:highlight w:val="yellow"/>
         </w:rPr>
         <w:t>1.Где бы я ни бывал а душа моя тянется к тебе родная моя земля!</w:t>
       </w:r>
@@ -3443,12 +4171,14 @@
         <w:rPr>
           <w:sz w:val="32"/>
           <w:szCs w:val="32"/>
-        </w:rPr>
-      </w:pPr>
-      <w:r>
-        <w:rPr>
-          <w:sz w:val="32"/>
-          <w:szCs w:val="32"/>
+          <w:highlight w:val="yellow"/>
+        </w:rPr>
+      </w:pPr>
+      <w:r>
+        <w:rPr>
+          <w:sz w:val="32"/>
+          <w:szCs w:val="32"/>
+          <w:highlight w:val="yellow"/>
         </w:rPr>
         <w:t>2.Бездонное чистое небо раскинулось над островом приютом моего одиночества.</w:t>
       </w:r>
@@ -3458,12 +4188,14 @@
         <w:rPr>
           <w:sz w:val="32"/>
           <w:szCs w:val="32"/>
-        </w:rPr>
-      </w:pPr>
-      <w:r>
-        <w:rPr>
-          <w:sz w:val="32"/>
-          <w:szCs w:val="32"/>
+          <w:highlight w:val="yellow"/>
+        </w:rPr>
+      </w:pPr>
+      <w:r>
+        <w:rPr>
+          <w:sz w:val="32"/>
+          <w:szCs w:val="32"/>
+          <w:highlight w:val="yellow"/>
         </w:rPr>
         <w:t>3.Утону в его синеве в синеве этого необъятного неба!</w:t>
       </w:r>
@@ -3473,12 +4205,14 @@
         <w:rPr>
           <w:sz w:val="32"/>
           <w:szCs w:val="32"/>
-        </w:rPr>
-      </w:pPr>
-      <w:r>
-        <w:rPr>
-          <w:sz w:val="32"/>
-          <w:szCs w:val="32"/>
+          <w:highlight w:val="yellow"/>
+        </w:rPr>
+      </w:pPr>
+      <w:r>
+        <w:rPr>
+          <w:sz w:val="32"/>
+          <w:szCs w:val="32"/>
+          <w:highlight w:val="yellow"/>
         </w:rPr>
         <w:t>4.Кто сказал тебе о синее море что я смогу прожить без тебя?</w:t>
       </w:r>
@@ -3488,12 +4222,14 @@
         <w:rPr>
           <w:sz w:val="32"/>
           <w:szCs w:val="32"/>
-        </w:rPr>
-      </w:pPr>
-      <w:r>
-        <w:rPr>
-          <w:sz w:val="32"/>
-          <w:szCs w:val="32"/>
+          <w:highlight w:val="yellow"/>
+        </w:rPr>
+      </w:pPr>
+      <w:r>
+        <w:rPr>
+          <w:sz w:val="32"/>
+          <w:szCs w:val="32"/>
+          <w:highlight w:val="yellow"/>
         </w:rPr>
         <w:t>5.А чьи это глазки Машенька смотрят на меня чьи это ручки тянутся ко мне?</w:t>
       </w:r>
@@ -3504,13 +4240,15 @@
           <w:b/>
           <w:sz w:val="28"/>
           <w:szCs w:val="28"/>
-        </w:rPr>
-      </w:pPr>
-      <w:r>
-        <w:rPr>
-          <w:b/>
-          <w:sz w:val="28"/>
-          <w:szCs w:val="28"/>
+          <w:highlight w:val="yellow"/>
+        </w:rPr>
+      </w:pPr>
+      <w:r>
+        <w:rPr>
+          <w:b/>
+          <w:sz w:val="28"/>
+          <w:szCs w:val="28"/>
+          <w:highlight w:val="yellow"/>
         </w:rPr>
         <w:t>8.Укажите предложение(ия) без обращений. (Запятые не расставлены)</w:t>
       </w:r>
@@ -3520,12 +4258,14 @@
         <w:rPr>
           <w:sz w:val="32"/>
           <w:szCs w:val="32"/>
-        </w:rPr>
-      </w:pPr>
-      <w:r>
-        <w:rPr>
-          <w:sz w:val="32"/>
-          <w:szCs w:val="32"/>
+          <w:highlight w:val="yellow"/>
+        </w:rPr>
+      </w:pPr>
+      <w:r>
+        <w:rPr>
+          <w:sz w:val="32"/>
+          <w:szCs w:val="32"/>
+          <w:highlight w:val="yellow"/>
         </w:rPr>
         <w:t>1.Молодые подойдите к регистратору.</w:t>
       </w:r>
@@ -3535,12 +4275,14 @@
         <w:rPr>
           <w:sz w:val="32"/>
           <w:szCs w:val="32"/>
-        </w:rPr>
-      </w:pPr>
-      <w:r>
-        <w:rPr>
-          <w:sz w:val="32"/>
-          <w:szCs w:val="32"/>
+          <w:highlight w:val="yellow"/>
+        </w:rPr>
+      </w:pPr>
+      <w:r>
+        <w:rPr>
+          <w:sz w:val="32"/>
+          <w:szCs w:val="32"/>
+          <w:highlight w:val="yellow"/>
         </w:rPr>
         <w:t>2.Эх ты натворил дел!</w:t>
       </w:r>
@@ -3550,12 +4292,14 @@
         <w:rPr>
           <w:sz w:val="32"/>
           <w:szCs w:val="32"/>
-        </w:rPr>
-      </w:pPr>
-      <w:r>
-        <w:rPr>
-          <w:sz w:val="32"/>
-          <w:szCs w:val="32"/>
+          <w:highlight w:val="yellow"/>
+        </w:rPr>
+      </w:pPr>
+      <w:r>
+        <w:rPr>
+          <w:sz w:val="32"/>
+          <w:szCs w:val="32"/>
+          <w:highlight w:val="yellow"/>
         </w:rPr>
         <w:t>3.Шестая в бой!</w:t>
       </w:r>
@@ -3565,12 +4309,14 @@
         <w:rPr>
           <w:sz w:val="32"/>
           <w:szCs w:val="32"/>
-        </w:rPr>
-      </w:pPr>
-      <w:r>
-        <w:rPr>
-          <w:sz w:val="32"/>
-          <w:szCs w:val="32"/>
+          <w:highlight w:val="yellow"/>
+        </w:rPr>
+      </w:pPr>
+      <w:r>
+        <w:rPr>
+          <w:sz w:val="32"/>
+          <w:szCs w:val="32"/>
+          <w:highlight w:val="yellow"/>
         </w:rPr>
         <w:t>4. Мой друг расскажет вам о солнечной Грузии.</w:t>
       </w:r>
@@ -3580,12 +4326,14 @@
         <w:rPr>
           <w:sz w:val="32"/>
           <w:szCs w:val="32"/>
-        </w:rPr>
-      </w:pPr>
-      <w:r>
-        <w:rPr>
-          <w:sz w:val="32"/>
-          <w:szCs w:val="32"/>
+          <w:highlight w:val="yellow"/>
+        </w:rPr>
+      </w:pPr>
+      <w:r>
+        <w:rPr>
+          <w:sz w:val="32"/>
+          <w:szCs w:val="32"/>
+          <w:highlight w:val="yellow"/>
         </w:rPr>
         <w:t>5. Танцующие обратите внимание на ритм.</w:t>
       </w:r>
@@ -3596,13 +4344,15 @@
           <w:b/>
           <w:sz w:val="28"/>
           <w:szCs w:val="28"/>
-        </w:rPr>
-      </w:pPr>
-      <w:r>
-        <w:rPr>
-          <w:b/>
-          <w:sz w:val="28"/>
-          <w:szCs w:val="28"/>
+          <w:highlight w:val="yellow"/>
+        </w:rPr>
+      </w:pPr>
+      <w:r>
+        <w:rPr>
+          <w:b/>
+          <w:sz w:val="28"/>
+          <w:szCs w:val="28"/>
+          <w:highlight w:val="yellow"/>
         </w:rPr>
         <w:t>9.Укажите предложение(ия) без обращений. (Запятые не расставлены)</w:t>
       </w:r>
@@ -3612,12 +4362,14 @@
         <w:rPr>
           <w:sz w:val="32"/>
           <w:szCs w:val="32"/>
-        </w:rPr>
-      </w:pPr>
-      <w:r>
-        <w:rPr>
-          <w:sz w:val="32"/>
-          <w:szCs w:val="32"/>
+          <w:highlight w:val="yellow"/>
+        </w:rPr>
+      </w:pPr>
+      <w:r>
+        <w:rPr>
+          <w:sz w:val="32"/>
+          <w:szCs w:val="32"/>
+          <w:highlight w:val="yellow"/>
         </w:rPr>
         <w:t>1.Никитин зайдите в почтовое отделение.</w:t>
       </w:r>
@@ -3627,12 +4379,14 @@
         <w:rPr>
           <w:sz w:val="32"/>
           <w:szCs w:val="32"/>
-        </w:rPr>
-      </w:pPr>
-      <w:r>
-        <w:rPr>
-          <w:sz w:val="32"/>
-          <w:szCs w:val="32"/>
+          <w:highlight w:val="yellow"/>
+        </w:rPr>
+      </w:pPr>
+      <w:r>
+        <w:rPr>
+          <w:sz w:val="32"/>
+          <w:szCs w:val="32"/>
+          <w:highlight w:val="yellow"/>
         </w:rPr>
         <w:t>2.Вы Никитин зайдите в почтовое отделение</w:t>
       </w:r>
@@ -3642,12 +4396,14 @@
         <w:rPr>
           <w:sz w:val="32"/>
           <w:szCs w:val="32"/>
-        </w:rPr>
-      </w:pPr>
-      <w:r>
-        <w:rPr>
-          <w:sz w:val="32"/>
-          <w:szCs w:val="32"/>
+          <w:highlight w:val="yellow"/>
+        </w:rPr>
+      </w:pPr>
+      <w:r>
+        <w:rPr>
+          <w:sz w:val="32"/>
+          <w:szCs w:val="32"/>
+          <w:highlight w:val="yellow"/>
         </w:rPr>
         <w:t>3.Эй вы зайдите в почтовое отделение.</w:t>
       </w:r>
@@ -3657,12 +4413,14 @@
         <w:rPr>
           <w:sz w:val="32"/>
           <w:szCs w:val="32"/>
-        </w:rPr>
-      </w:pPr>
-      <w:r>
-        <w:rPr>
-          <w:sz w:val="32"/>
-          <w:szCs w:val="32"/>
+          <w:highlight w:val="yellow"/>
+        </w:rPr>
+      </w:pPr>
+      <w:r>
+        <w:rPr>
+          <w:sz w:val="32"/>
+          <w:szCs w:val="32"/>
+          <w:highlight w:val="yellow"/>
         </w:rPr>
         <w:t>4.Вы зайдёте в почтовое отделение, а вы отправитесь домой.</w:t>
       </w:r>
@@ -3672,12 +4430,14 @@
         <w:rPr>
           <w:sz w:val="32"/>
           <w:szCs w:val="32"/>
-        </w:rPr>
-      </w:pPr>
-      <w:r>
-        <w:rPr>
-          <w:sz w:val="32"/>
-          <w:szCs w:val="32"/>
+          <w:highlight w:val="yellow"/>
+        </w:rPr>
+      </w:pPr>
+      <w:r>
+        <w:rPr>
+          <w:sz w:val="32"/>
+          <w:szCs w:val="32"/>
+          <w:highlight w:val="yellow"/>
         </w:rPr>
         <w:t>5.Ребята вы зайдите в почтовое отделение.</w:t>
       </w:r>
@@ -3688,13 +4448,15 @@
           <w:b/>
           <w:sz w:val="28"/>
           <w:szCs w:val="28"/>
-        </w:rPr>
-      </w:pPr>
-      <w:r>
-        <w:rPr>
-          <w:b/>
-          <w:sz w:val="28"/>
-          <w:szCs w:val="28"/>
+          <w:highlight w:val="yellow"/>
+        </w:rPr>
+      </w:pPr>
+      <w:r>
+        <w:rPr>
+          <w:b/>
+          <w:sz w:val="28"/>
+          <w:szCs w:val="28"/>
+          <w:highlight w:val="yellow"/>
         </w:rPr>
         <w:t>10 Укажите номер(а) предложения(ий), осложнённого(ых) обращением, (Запятые не расставлены)</w:t>
       </w:r>
@@ -3704,12 +4466,14 @@
         <w:rPr>
           <w:sz w:val="32"/>
           <w:szCs w:val="32"/>
-        </w:rPr>
-      </w:pPr>
-      <w:r>
-        <w:rPr>
-          <w:sz w:val="32"/>
-          <w:szCs w:val="32"/>
+          <w:highlight w:val="yellow"/>
+        </w:rPr>
+      </w:pPr>
+      <w:r>
+        <w:rPr>
+          <w:sz w:val="32"/>
+          <w:szCs w:val="32"/>
+          <w:highlight w:val="yellow"/>
         </w:rPr>
         <w:t>1.Тише вы! – крикнула Феня.</w:t>
       </w:r>
@@ -3719,12 +4483,14 @@
         <w:rPr>
           <w:sz w:val="32"/>
           <w:szCs w:val="32"/>
-        </w:rPr>
-      </w:pPr>
-      <w:r>
-        <w:rPr>
-          <w:sz w:val="32"/>
-          <w:szCs w:val="32"/>
+          <w:highlight w:val="yellow"/>
+        </w:rPr>
+      </w:pPr>
+      <w:r>
+        <w:rPr>
+          <w:sz w:val="32"/>
+          <w:szCs w:val="32"/>
+          <w:highlight w:val="yellow"/>
         </w:rPr>
         <w:t>2. Что вы такой герцогиней смотрите красавица вы моя?</w:t>
       </w:r>
@@ -3734,12 +4500,14 @@
         <w:rPr>
           <w:sz w:val="32"/>
           <w:szCs w:val="32"/>
-        </w:rPr>
-      </w:pPr>
-      <w:r>
-        <w:rPr>
-          <w:sz w:val="32"/>
-          <w:szCs w:val="32"/>
+          <w:highlight w:val="yellow"/>
+        </w:rPr>
+      </w:pPr>
+      <w:r>
+        <w:rPr>
+          <w:sz w:val="32"/>
+          <w:szCs w:val="32"/>
+          <w:highlight w:val="yellow"/>
         </w:rPr>
         <w:lastRenderedPageBreak/>
         <w:t>3. Вы очевидно не узнаёте меня.</w:t>
@@ -3750,12 +4518,14 @@
         <w:rPr>
           <w:sz w:val="32"/>
           <w:szCs w:val="32"/>
-        </w:rPr>
-      </w:pPr>
-      <w:r>
-        <w:rPr>
-          <w:sz w:val="32"/>
-          <w:szCs w:val="32"/>
+          <w:highlight w:val="yellow"/>
+        </w:rPr>
+      </w:pPr>
+      <w:r>
+        <w:rPr>
+          <w:sz w:val="32"/>
+          <w:szCs w:val="32"/>
+          <w:highlight w:val="yellow"/>
         </w:rPr>
         <w:t>4. Да и этот день настал!</w:t>
       </w:r>
@@ -3771,6 +4541,7 @@
         <w:rPr>
           <w:sz w:val="32"/>
           <w:szCs w:val="32"/>
+          <w:highlight w:val="yellow"/>
         </w:rPr>
         <w:t>5. Ах ну какой же хороший сегодня денёк!</w:t>
       </w:r>
@@ -3793,7 +4564,7 @@
 </file>
 
 <file path=word/styles.xml><?xml version="1.0" encoding="utf-8"?>
-<w:styles xmlns:mc="http://schemas.openxmlformats.org/markup-compatibility/2006" xmlns:r="http://schemas.openxmlformats.org/officeDocument/2006/relationships" xmlns:w="http://schemas.openxmlformats.org/wordprocessingml/2006/main" xmlns:w14="http://schemas.microsoft.com/office/word/2010/wordml" xmlns:w15="http://schemas.microsoft.com/office/word/2012/wordml" xmlns:w16se="http://schemas.microsoft.com/office/word/2015/wordml/symex" mc:Ignorable="w14 w15 w16se">
+<w:styles xmlns:mc="http://schemas.openxmlformats.org/markup-compatibility/2006" xmlns:r="http://schemas.openxmlformats.org/officeDocument/2006/relationships" xmlns:w="http://schemas.openxmlformats.org/wordprocessingml/2006/main" xmlns:w14="http://schemas.microsoft.com/office/word/2010/wordml" xmlns:w15="http://schemas.microsoft.com/office/word/2012/wordml" xmlns:w16cex="http://schemas.microsoft.com/office/word/2018/wordml/cex" xmlns:w16cid="http://schemas.microsoft.com/office/word/2016/wordml/cid" xmlns:w16="http://schemas.microsoft.com/office/word/2018/wordml" xmlns:w16sdtdh="http://schemas.microsoft.com/office/word/2020/wordml/sdtdatahash" xmlns:w16se="http://schemas.microsoft.com/office/word/2015/wordml/symex" mc:Ignorable="w14 w15 w16se w16cid w16 w16cex w16sdtdh">
   <w:docDefaults>
     <w:rPrDefault>
       <w:rPr>
@@ -3809,7 +4580,7 @@
       </w:pPr>
     </w:pPrDefault>
   </w:docDefaults>
-  <w:latentStyles w:defLockedState="0" w:defUIPriority="99" w:defSemiHidden="0" w:defUnhideWhenUsed="0" w:defQFormat="0" w:count="371">
+  <w:latentStyles w:defLockedState="0" w:defUIPriority="99" w:defSemiHidden="0" w:defUnhideWhenUsed="0" w:defQFormat="0" w:count="376">
     <w:lsdException w:name="Normal" w:uiPriority="0" w:qFormat="1"/>
     <w:lsdException w:name="heading 1" w:uiPriority="9" w:qFormat="1"/>
     <w:lsdException w:name="heading 2" w:semiHidden="1" w:uiPriority="9" w:unhideWhenUsed="1" w:qFormat="1"/>
@@ -3915,7 +4686,6 @@
     <w:lsdException w:name="HTML Sample" w:semiHidden="1" w:unhideWhenUsed="1"/>
     <w:lsdException w:name="HTML Typewriter" w:semiHidden="1" w:unhideWhenUsed="1"/>
     <w:lsdException w:name="HTML Variable" w:semiHidden="1" w:unhideWhenUsed="1"/>
-    <w:lsdException w:name="Normal Table" w:semiHidden="1" w:unhideWhenUsed="1"/>
     <w:lsdException w:name="annotation subject" w:semiHidden="1" w:unhideWhenUsed="1"/>
     <w:lsdException w:name="No List" w:semiHidden="1" w:unhideWhenUsed="1"/>
     <w:lsdException w:name="Outline List 1" w:semiHidden="1" w:unhideWhenUsed="1"/>
@@ -3958,11 +4728,8 @@
     <w:lsdException w:name="Table Contemporary" w:semiHidden="1" w:unhideWhenUsed="1"/>
     <w:lsdException w:name="Table Elegant" w:semiHidden="1" w:unhideWhenUsed="1"/>
     <w:lsdException w:name="Table Professional" w:semiHidden="1" w:unhideWhenUsed="1"/>
-    <w:lsdException w:name="Table Subtle 1" w:semiHidden="1" w:unhideWhenUsed="1"/>
     <w:lsdException w:name="Table Subtle 2" w:semiHidden="1" w:unhideWhenUsed="1"/>
     <w:lsdException w:name="Table Web 1" w:semiHidden="1" w:unhideWhenUsed="1"/>
-    <w:lsdException w:name="Table Web 2" w:semiHidden="1" w:unhideWhenUsed="1"/>
-    <w:lsdException w:name="Table Web 3" w:semiHidden="1" w:unhideWhenUsed="1"/>
     <w:lsdException w:name="Balloon Text" w:semiHidden="1" w:unhideWhenUsed="1"/>
     <w:lsdException w:name="Table Grid" w:uiPriority="39"/>
     <w:lsdException w:name="Table Theme" w:semiHidden="1" w:unhideWhenUsed="1"/>
@@ -4181,6 +4948,11 @@
     <w:lsdException w:name="List Table 5 Dark Accent 6" w:uiPriority="50"/>
     <w:lsdException w:name="List Table 6 Colorful Accent 6" w:uiPriority="51"/>
     <w:lsdException w:name="List Table 7 Colorful Accent 6" w:uiPriority="52"/>
+    <w:lsdException w:name="Mention" w:semiHidden="1" w:unhideWhenUsed="1"/>
+    <w:lsdException w:name="Smart Hyperlink" w:semiHidden="1" w:unhideWhenUsed="1"/>
+    <w:lsdException w:name="Hashtag" w:semiHidden="1" w:unhideWhenUsed="1"/>
+    <w:lsdException w:name="Unresolved Mention" w:semiHidden="1" w:unhideWhenUsed="1"/>
+    <w:lsdException w:name="Smart Link" w:semiHidden="1" w:unhideWhenUsed="1"/>
   </w:latentStyles>
   <w:style w:type="paragraph" w:default="1" w:styleId="a">
     <w:name w:val="Normal"/>
@@ -4189,6 +4961,7 @@
   <w:style w:type="character" w:default="1" w:styleId="a0">
     <w:name w:val="Default Paragraph Font"/>
     <w:uiPriority w:val="1"/>
+    <w:semiHidden/>
     <w:unhideWhenUsed/>
   </w:style>
   <w:style w:type="table" w:default="1" w:styleId="a1">
